--- a/fuentes/contenidos/grado06/guion10/MA_06_10_REC270.docx
+++ b/fuentes/contenidos/grado06/guion10/MA_06_10_REC270.docx
@@ -1,6 +1,6 @@
 
 <file path=word/document.xml><?xml version="1.0" encoding="utf-8"?>
-<w:document xmlns:wpc="http://schemas.microsoft.com/office/word/2010/wordprocessingCanvas" xmlns:mc="http://schemas.openxmlformats.org/markup-compatibility/2006" xmlns:o="urn:schemas-microsoft-com:office:office" xmlns:r="http://schemas.openxmlformats.org/officeDocument/2006/relationships" xmlns:m="http://schemas.openxmlformats.org/officeDocument/2006/math" xmlns:v="urn:schemas-microsoft-com:vml" xmlns:wp14="http://schemas.microsoft.com/office/word/2010/wordprocessingDrawing" xmlns:wp="http://schemas.openxmlformats.org/drawingml/2006/wordprocessingDrawing" xmlns:w10="urn:schemas-microsoft-com:office:word" xmlns:w="http://schemas.openxmlformats.org/wordprocessingml/2006/main" xmlns:w14="http://schemas.microsoft.com/office/word/2010/wordml" xmlns:wpg="http://schemas.microsoft.com/office/word/2010/wordprocessingGroup" xmlns:wpi="http://schemas.microsoft.com/office/word/2010/wordprocessingInk" xmlns:wne="http://schemas.microsoft.com/office/word/2006/wordml" xmlns:wps="http://schemas.microsoft.com/office/word/2010/wordprocessingShape" mc:Ignorable="w14 wp14">
+<w:document xmlns:wpc="http://schemas.microsoft.com/office/word/2010/wordprocessingCanvas" xmlns:mc="http://schemas.openxmlformats.org/markup-compatibility/2006" xmlns:o="urn:schemas-microsoft-com:office:office" xmlns:r="http://schemas.openxmlformats.org/officeDocument/2006/relationships" xmlns:m="http://schemas.openxmlformats.org/officeDocument/2006/math" xmlns:v="urn:schemas-microsoft-com:vml" xmlns:wp14="http://schemas.microsoft.com/office/word/2010/wordprocessingDrawing" xmlns:wp="http://schemas.openxmlformats.org/drawingml/2006/wordprocessingDrawing" xmlns:w10="urn:schemas-microsoft-com:office:word" xmlns:w="http://schemas.openxmlformats.org/wordprocessingml/2006/main" xmlns:w14="http://schemas.microsoft.com/office/word/2010/wordml" xmlns:w15="http://schemas.microsoft.com/office/word/2012/wordml" xmlns:wpg="http://schemas.microsoft.com/office/word/2010/wordprocessingGroup" xmlns:wpi="http://schemas.microsoft.com/office/word/2010/wordprocessingInk" xmlns:wne="http://schemas.microsoft.com/office/word/2006/wordml" xmlns:wps="http://schemas.microsoft.com/office/word/2010/wordprocessingShape" mc:Ignorable="w14 w15 wp14">
   <w:body>
     <w:p>
       <w:pPr>
@@ -97,29 +97,7 @@
           <w:highlight w:val="green"/>
           <w:lang w:val="es-ES_tradnl"/>
         </w:rPr>
-        <w:t xml:space="preserve">Nombre del </w:t>
-      </w:r>
-      <w:proofErr w:type="spellStart"/>
-      <w:r>
-        <w:rPr>
-          <w:rFonts w:ascii="Arial" w:hAnsi="Arial"/>
-          <w:sz w:val="18"/>
-          <w:szCs w:val="18"/>
-          <w:highlight w:val="green"/>
-          <w:lang w:val="es-ES_tradnl"/>
-        </w:rPr>
-        <w:t>guión</w:t>
-      </w:r>
-      <w:proofErr w:type="spellEnd"/>
-      <w:r>
-        <w:rPr>
-          <w:rFonts w:ascii="Arial" w:hAnsi="Arial"/>
-          <w:sz w:val="18"/>
-          <w:szCs w:val="18"/>
-          <w:highlight w:val="green"/>
-          <w:lang w:val="es-ES_tradnl"/>
-        </w:rPr>
-        <w:t xml:space="preserve"> a que corresponde el ejercicio</w:t>
+        <w:t>Nombre del guión a que corresponde el ejercicio</w:t>
       </w:r>
     </w:p>
     <w:p>
@@ -183,31 +161,7 @@
           <w:color w:val="000000"/>
           <w:lang w:val="es-ES_tradnl"/>
         </w:rPr>
-        <w:t>MA_</w:t>
-      </w:r>
-      <w:r>
-        <w:rPr>
-          <w:rFonts w:ascii="Times New Roman" w:hAnsi="Times New Roman" w:cs="Times New Roman"/>
-          <w:color w:val="000000"/>
-          <w:lang w:val="es-ES_tradnl"/>
-        </w:rPr>
-        <w:t>06_</w:t>
-      </w:r>
-      <w:r>
-        <w:rPr>
-          <w:rFonts w:ascii="Times New Roman" w:hAnsi="Times New Roman" w:cs="Times New Roman"/>
-          <w:color w:val="000000"/>
-          <w:lang w:val="es-ES_tradnl"/>
-        </w:rPr>
-        <w:t>10</w:t>
-      </w:r>
-      <w:r>
-        <w:rPr>
-          <w:rFonts w:ascii="Times New Roman" w:hAnsi="Times New Roman" w:cs="Times New Roman"/>
-          <w:color w:val="000000"/>
-          <w:lang w:val="es-ES_tradnl"/>
-        </w:rPr>
-        <w:t>_CO</w:t>
+        <w:t>MA_06_10_CO</w:t>
       </w:r>
     </w:p>
     <w:p>
@@ -437,7 +391,25 @@
           <w:szCs w:val="18"/>
           <w:lang w:val="es-ES_tradnl"/>
         </w:rPr>
-        <w:t>En esta actividad evalúa los que has aprendido en esta unidad.</w:t>
+        <w:t>E</w:t>
+      </w:r>
+      <w:r>
+        <w:rPr>
+          <w:rFonts w:ascii="Arial" w:hAnsi="Arial" w:cs="Arial"/>
+          <w:sz w:val="18"/>
+          <w:szCs w:val="18"/>
+          <w:lang w:val="es-ES_tradnl"/>
+        </w:rPr>
+        <w:t xml:space="preserve">sta actividad evalúa lo que has </w:t>
+      </w:r>
+      <w:r>
+        <w:rPr>
+          <w:rFonts w:ascii="Arial" w:hAnsi="Arial" w:cs="Arial"/>
+          <w:sz w:val="18"/>
+          <w:szCs w:val="18"/>
+          <w:lang w:val="es-ES_tradnl"/>
+        </w:rPr>
+        <w:t>aprendido en esta unidad</w:t>
       </w:r>
     </w:p>
     <w:p>
@@ -516,27 +488,16 @@
           <w:szCs w:val="18"/>
           <w:lang w:val="es-ES_tradnl"/>
         </w:rPr>
-        <w:t xml:space="preserve">Rectas, ángulos, conversiones, recto, complementario, suplementarios, compleja, incompleja, </w:t>
-      </w:r>
-      <w:proofErr w:type="spellStart"/>
-      <w:r>
-        <w:rPr>
-          <w:rFonts w:ascii="Arial" w:hAnsi="Arial" w:cs="Arial"/>
-          <w:sz w:val="18"/>
-          <w:szCs w:val="18"/>
-          <w:lang w:val="es-ES_tradnl"/>
-        </w:rPr>
-        <w:t>adycaentes</w:t>
-      </w:r>
-      <w:proofErr w:type="spellEnd"/>
-      <w:r>
-        <w:rPr>
-          <w:rFonts w:ascii="Arial" w:hAnsi="Arial" w:cs="Arial"/>
-          <w:sz w:val="18"/>
-          <w:szCs w:val="18"/>
-          <w:lang w:val="es-ES_tradnl"/>
-        </w:rPr>
-        <w:t>.</w:t>
+        <w:t>Rectas,</w:t>
+      </w:r>
+      <w:r>
+        <w:rPr>
+          <w:rFonts w:ascii="Arial" w:hAnsi="Arial" w:cs="Arial"/>
+          <w:sz w:val="18"/>
+          <w:szCs w:val="18"/>
+          <w:lang w:val="es-ES_tradnl"/>
+        </w:rPr>
+        <w:t>ángulos,conversiones,recto,complementario,suplementarios,compleja,incompleja,adycaentes</w:t>
       </w:r>
     </w:p>
     <w:p>
@@ -2083,29 +2044,7 @@
           <w:highlight w:val="green"/>
           <w:lang w:val="es-ES_tradnl"/>
         </w:rPr>
-        <w:t xml:space="preserve">Nivel del ejercicio, 1-Fácil, 2-Medio </w:t>
-      </w:r>
-      <w:proofErr w:type="spellStart"/>
-      <w:r>
-        <w:rPr>
-          <w:rFonts w:ascii="Arial" w:hAnsi="Arial"/>
-          <w:sz w:val="18"/>
-          <w:szCs w:val="18"/>
-          <w:highlight w:val="green"/>
-          <w:lang w:val="es-ES_tradnl"/>
-        </w:rPr>
-        <w:t>ó</w:t>
-      </w:r>
-      <w:proofErr w:type="spellEnd"/>
-      <w:r>
-        <w:rPr>
-          <w:rFonts w:ascii="Arial" w:hAnsi="Arial"/>
-          <w:sz w:val="18"/>
-          <w:szCs w:val="18"/>
-          <w:highlight w:val="green"/>
-          <w:lang w:val="es-ES_tradnl"/>
-        </w:rPr>
-        <w:t xml:space="preserve"> 3-Difícil</w:t>
+        <w:t>Nivel del ejercicio, 1-Fácil, 2-Medio ó 3-Difícil</w:t>
       </w:r>
     </w:p>
     <w:p>
@@ -2661,29 +2600,7 @@
           <w:highlight w:val="green"/>
           <w:lang w:val="es-ES_tradnl"/>
         </w:rPr>
-        <w:t>Sin ordenación aleatoria (S/N</w:t>
-      </w:r>
-      <w:proofErr w:type="gramStart"/>
-      <w:r>
-        <w:rPr>
-          <w:rFonts w:ascii="Arial" w:hAnsi="Arial"/>
-          <w:sz w:val="18"/>
-          <w:szCs w:val="18"/>
-          <w:highlight w:val="green"/>
-          <w:lang w:val="es-ES_tradnl"/>
-        </w:rPr>
-        <w:t>):</w:t>
-      </w:r>
-      <w:proofErr w:type="gramEnd"/>
-      <w:r>
-        <w:rPr>
-          <w:rFonts w:ascii="Arial" w:hAnsi="Arial"/>
-          <w:sz w:val="18"/>
-          <w:szCs w:val="18"/>
-          <w:highlight w:val="green"/>
-          <w:lang w:val="es-ES_tradnl"/>
-        </w:rPr>
-        <w:t>)</w:t>
+        <w:t>Sin ordenación aleatoria (S/N):)</w:t>
       </w:r>
     </w:p>
     <w:p>
@@ -3868,16 +3785,7 @@
           <w:szCs w:val="18"/>
           <w:lang w:val="es-ES_tradnl"/>
         </w:rPr>
-        <w:t>Recta</w:t>
-      </w:r>
-      <w:r>
-        <w:rPr>
-          <w:rFonts w:ascii="Arial" w:hAnsi="Arial" w:cs="Arial"/>
-          <w:sz w:val="18"/>
-          <w:szCs w:val="18"/>
-          <w:lang w:val="es-ES_tradnl"/>
-        </w:rPr>
-        <w:t>s paralelas</w:t>
+        <w:t>Rectas paralelas</w:t>
       </w:r>
     </w:p>
     <w:p>
@@ -4068,17 +3976,15 @@
         </w:rPr>
         <w:t xml:space="preserve">icie de un tablero estamos hablando </w:t>
       </w:r>
-      <w:proofErr w:type="gramStart"/>
-      <w:r>
-        <w:rPr>
-          <w:rFonts w:ascii="Arial" w:hAnsi="Arial"/>
-          <w:sz w:val="18"/>
-          <w:szCs w:val="18"/>
-          <w:lang w:val="es-ES_tradnl"/>
-        </w:rPr>
-        <w:t>de …</w:t>
-      </w:r>
-      <w:proofErr w:type="gramEnd"/>
+      <w:r>
+        <w:rPr>
+          <w:rFonts w:ascii="Arial" w:hAnsi="Arial"/>
+          <w:sz w:val="18"/>
+          <w:szCs w:val="18"/>
+          <w:lang w:val="es-ES_tradnl"/>
+        </w:rPr>
+        <w:t>de…</w:t>
+      </w:r>
     </w:p>
     <w:p>
       <w:pPr>
@@ -4553,6 +4459,26 @@
         </w:rPr>
         <w:t>Los ángulos que miden más de 90° y menos de 180° son</w:t>
       </w:r>
+      <w:r>
+        <w:rPr>
+          <w:rFonts w:ascii="Arial" w:hAnsi="Arial" w:cs="Arial"/>
+          <w:sz w:val="18"/>
+          <w:szCs w:val="18"/>
+          <w:lang w:val="es-ES_tradnl"/>
+        </w:rPr>
+        <w:t>:</w:t>
+      </w:r>
+    </w:p>
+    <w:p>
+      <w:pPr>
+        <w:jc w:val="both"/>
+        <w:rPr>
+          <w:rFonts w:ascii="Arial" w:hAnsi="Arial" w:cs="Arial"/>
+          <w:sz w:val="18"/>
+          <w:szCs w:val="18"/>
+          <w:lang w:val="es-ES_tradnl"/>
+        </w:rPr>
+      </w:pPr>
     </w:p>
     <w:p>
       <w:pPr>
@@ -4653,6 +4579,7 @@
           <w:highlight w:val="yellow"/>
           <w:lang w:val="es-ES_tradnl"/>
         </w:rPr>
+        <w:lastRenderedPageBreak/>
         <w:t>Explicación (</w:t>
       </w:r>
       <w:r>
@@ -5998,7 +5925,7 @@
           <w:szCs w:val="22"/>
           <w:lang w:val="es-CO"/>
         </w:rPr>
-        <w:t xml:space="preserve">Convierte de forma de forma compleja a incompleja el siguiente ángulo </w:t>
+        <w:t xml:space="preserve">Convierte de forma compleja a incompleja el siguiente ángulo </w:t>
       </w:r>
       <w:r>
         <w:rPr>
@@ -6323,34 +6250,7 @@
           <w:szCs w:val="22"/>
           <w:lang w:val="es-CO"/>
         </w:rPr>
-        <w:t>21</w:t>
-      </w:r>
-      <w:r>
-        <w:rPr>
-          <w:rFonts w:ascii="Arial" w:hAnsi="Arial" w:cs="Arial"/>
-          <w:sz w:val="22"/>
-          <w:szCs w:val="22"/>
-          <w:lang w:val="es-CO"/>
-        </w:rPr>
-        <w:t xml:space="preserve"> </w:t>
-      </w:r>
-      <w:r>
-        <w:rPr>
-          <w:rFonts w:ascii="Arial" w:hAnsi="Arial" w:cs="Arial"/>
-          <w:sz w:val="22"/>
-          <w:szCs w:val="22"/>
-          <w:lang w:val="es-CO"/>
-        </w:rPr>
-        <w:t>660</w:t>
-      </w:r>
-      <w:r>
-        <w:rPr>
-          <w:rFonts w:ascii="Arial" w:hAnsi="Arial" w:cs="Arial"/>
-          <w:sz w:val="22"/>
-          <w:szCs w:val="22"/>
-          <w:lang w:val="es-CO"/>
-        </w:rPr>
-        <w:t>”</w:t>
+        <w:t>21 660”</w:t>
       </w:r>
     </w:p>
     <w:p>
@@ -6457,7 +6357,6 @@
           <w:highlight w:val="green"/>
           <w:lang w:val="es-ES_tradnl"/>
         </w:rPr>
-        <w:lastRenderedPageBreak/>
         <w:t xml:space="preserve">Texto </w:t>
       </w:r>
       <w:r>
@@ -6546,168 +6445,18 @@
       <w:pPr>
         <w:jc w:val="both"/>
         <w:rPr>
-          <w:rFonts w:ascii="Arial" w:hAnsi="Arial" w:cs="Arial"/>
           <w:sz w:val="22"/>
-          <w:szCs w:val="22"/>
+          <w:szCs w:val="20"/>
           <w:lang w:val="es-CO"/>
         </w:rPr>
       </w:pPr>
       <w:r>
         <w:rPr>
-          <w:rFonts w:ascii="Arial" w:hAnsi="Arial" w:cs="Arial"/>
           <w:sz w:val="22"/>
-          <w:szCs w:val="22"/>
+          <w:szCs w:val="20"/>
           <w:lang w:val="es-CO"/>
         </w:rPr>
-        <w:t xml:space="preserve">Cuanto da la suma de </w:t>
-      </w:r>
-      <w:r>
-        <w:rPr>
-          <w:rFonts w:ascii="Arial" w:hAnsi="Arial" w:cs="Arial"/>
-          <w:b/>
-          <w:sz w:val="22"/>
-          <w:szCs w:val="22"/>
-          <w:lang w:val="es-CO"/>
-        </w:rPr>
-        <w:t>20</w:t>
-      </w:r>
-      <w:r>
-        <w:rPr>
-          <w:rFonts w:ascii="Arial" w:hAnsi="Arial" w:cs="Arial"/>
-          <w:b/>
-          <w:sz w:val="22"/>
-          <w:szCs w:val="22"/>
-          <w:lang w:val="es-CO"/>
-        </w:rPr>
-        <w:t>° 1</w:t>
-      </w:r>
-      <w:r>
-        <w:rPr>
-          <w:rFonts w:ascii="Arial" w:hAnsi="Arial" w:cs="Arial"/>
-          <w:b/>
-          <w:sz w:val="22"/>
-          <w:szCs w:val="22"/>
-          <w:lang w:val="es-CO"/>
-        </w:rPr>
-        <w:t>2</w:t>
-      </w:r>
-      <w:r>
-        <w:rPr>
-          <w:rFonts w:ascii="Arial" w:hAnsi="Arial" w:cs="Arial"/>
-          <w:b/>
-          <w:sz w:val="22"/>
-          <w:szCs w:val="22"/>
-          <w:lang w:val="es-CO"/>
-        </w:rPr>
-        <w:t>´ 5</w:t>
-      </w:r>
-      <w:r>
-        <w:rPr>
-          <w:rFonts w:ascii="Arial" w:hAnsi="Arial" w:cs="Arial"/>
-          <w:b/>
-          <w:sz w:val="22"/>
-          <w:szCs w:val="22"/>
-          <w:lang w:val="es-CO"/>
-        </w:rPr>
-        <w:t>4</w:t>
-      </w:r>
-      <w:r>
-        <w:rPr>
-          <w:rFonts w:ascii="Arial" w:hAnsi="Arial" w:cs="Arial"/>
-          <w:b/>
-          <w:sz w:val="22"/>
-          <w:szCs w:val="22"/>
-          <w:lang w:val="es-CO"/>
-        </w:rPr>
-        <w:t>”</w:t>
-      </w:r>
-      <w:r>
-        <w:rPr>
-          <w:rFonts w:ascii="Arial" w:hAnsi="Arial" w:cs="Arial"/>
-          <w:b/>
-          <w:sz w:val="22"/>
-          <w:szCs w:val="22"/>
-          <w:lang w:val="es-CO"/>
-        </w:rPr>
-        <w:t xml:space="preserve"> </w:t>
-      </w:r>
-      <w:r>
-        <w:rPr>
-          <w:rFonts w:ascii="Arial" w:hAnsi="Arial" w:cs="Arial"/>
-          <w:sz w:val="22"/>
-          <w:szCs w:val="22"/>
-          <w:lang w:val="es-CO"/>
-        </w:rPr>
-        <w:t>y</w:t>
-      </w:r>
-      <w:r>
-        <w:rPr>
-          <w:rFonts w:ascii="Arial" w:hAnsi="Arial" w:cs="Arial"/>
-          <w:b/>
-          <w:sz w:val="22"/>
-          <w:szCs w:val="22"/>
-          <w:lang w:val="es-CO"/>
-        </w:rPr>
-        <w:t xml:space="preserve">  1</w:t>
-      </w:r>
-      <w:r>
-        <w:rPr>
-          <w:rFonts w:ascii="Arial" w:hAnsi="Arial" w:cs="Arial"/>
-          <w:b/>
-          <w:sz w:val="22"/>
-          <w:szCs w:val="22"/>
-          <w:lang w:val="es-CO"/>
-        </w:rPr>
-        <w:t xml:space="preserve">5° </w:t>
-      </w:r>
-      <w:r>
-        <w:rPr>
-          <w:rFonts w:ascii="Arial" w:hAnsi="Arial" w:cs="Arial"/>
-          <w:b/>
-          <w:sz w:val="22"/>
-          <w:szCs w:val="22"/>
-          <w:lang w:val="es-CO"/>
-        </w:rPr>
-        <w:t>45</w:t>
-      </w:r>
-      <w:r>
-        <w:rPr>
-          <w:rFonts w:ascii="Arial" w:hAnsi="Arial" w:cs="Arial"/>
-          <w:b/>
-          <w:sz w:val="22"/>
-          <w:szCs w:val="22"/>
-          <w:lang w:val="es-CO"/>
-        </w:rPr>
-        <w:t xml:space="preserve">´ </w:t>
-      </w:r>
-      <w:r>
-        <w:rPr>
-          <w:rFonts w:ascii="Arial" w:hAnsi="Arial" w:cs="Arial"/>
-          <w:b/>
-          <w:sz w:val="22"/>
-          <w:szCs w:val="22"/>
-          <w:lang w:val="es-CO"/>
-        </w:rPr>
-        <w:t>13</w:t>
-      </w:r>
-      <w:r>
-        <w:rPr>
-          <w:rFonts w:ascii="Arial" w:hAnsi="Arial" w:cs="Arial"/>
-          <w:b/>
-          <w:sz w:val="22"/>
-          <w:szCs w:val="22"/>
-          <w:lang w:val="es-CO"/>
-        </w:rPr>
-        <w:t>”</w:t>
-      </w:r>
-      <w:r>
-        <w:rPr>
-          <w:rFonts w:ascii="Arial" w:hAnsi="Arial" w:cs="Arial"/>
-          <w:sz w:val="22"/>
-          <w:szCs w:val="22"/>
-          <w:lang w:val="es-CO"/>
-        </w:rPr>
-        <w:t xml:space="preserve"> </w:t>
+        <w:t>Un reloj de pared marcaba las doce del día, Juan por accidente movió la manecilla del minutero 120° 15´ 22´´y luego su hermana Sandra devolvió el minutero 98° 48´ 55´´. ¿De cuánto fue el giro final, teniendo en cuenta los movimientos de juan y Sandra?</w:t>
       </w:r>
     </w:p>
     <w:p>
@@ -6721,80 +6470,335 @@
           <w:lang w:val="es-CO"/>
         </w:rPr>
       </w:pPr>
-      <w:r>
+    </w:p>
+    <w:p>
+      <w:pPr>
+        <w:rPr>
+          <w:rFonts w:ascii="Arial" w:hAnsi="Arial"/>
+          <w:sz w:val="18"/>
+          <w:szCs w:val="18"/>
+          <w:lang w:val="es-ES_tradnl"/>
+        </w:rPr>
+      </w:pPr>
+      <w:r>
+        <w:rPr>
+          <w:rFonts w:ascii="Arial" w:hAnsi="Arial"/>
+          <w:b/>
+          <w:color w:val="FF0000"/>
+          <w:sz w:val="18"/>
+          <w:szCs w:val="18"/>
+          <w:lang w:val="es-ES_tradnl"/>
+        </w:rPr>
+        <w:t>*</w:t>
+      </w:r>
+      <w:r>
+        <w:rPr>
+          <w:rFonts w:ascii="Arial" w:hAnsi="Arial"/>
+          <w:color w:val="FF0000"/>
+          <w:sz w:val="18"/>
+          <w:szCs w:val="18"/>
+          <w:lang w:val="es-ES_tradnl"/>
+        </w:rPr>
+        <w:t xml:space="preserve"> </w:t>
+      </w:r>
+      <w:r>
+        <w:rPr>
+          <w:rFonts w:ascii="Arial" w:hAnsi="Arial"/>
+          <w:sz w:val="18"/>
+          <w:szCs w:val="18"/>
+          <w:highlight w:val="yellow"/>
+          <w:lang w:val="es-ES_tradnl"/>
+        </w:rPr>
+        <w:t>Pregunta (</w:t>
+      </w:r>
+      <w:r>
+        <w:rPr>
+          <w:rFonts w:ascii="Arial" w:hAnsi="Arial"/>
+          <w:b/>
+          <w:sz w:val="18"/>
+          <w:szCs w:val="18"/>
+          <w:highlight w:val="yellow"/>
+          <w:lang w:val="es-ES_tradnl"/>
+        </w:rPr>
+        <w:t>173</w:t>
+      </w:r>
+      <w:r>
+        <w:rPr>
+          <w:rFonts w:ascii="Arial" w:hAnsi="Arial"/>
+          <w:sz w:val="18"/>
+          <w:szCs w:val="18"/>
+          <w:highlight w:val="yellow"/>
+          <w:lang w:val="es-ES_tradnl"/>
+        </w:rPr>
+        <w:t xml:space="preserve"> caracteres máximo)</w:t>
+      </w:r>
+    </w:p>
+    <w:p>
+      <w:pPr>
+        <w:rPr>
+          <w:rFonts w:ascii="Arial" w:hAnsi="Arial"/>
+          <w:sz w:val="18"/>
+          <w:szCs w:val="18"/>
+          <w:lang w:val="es-ES_tradnl"/>
+        </w:rPr>
+      </w:pPr>
+    </w:p>
+    <w:p>
+      <w:pPr>
+        <w:pStyle w:val="Prrafodelista"/>
+        <w:numPr>
+          <w:ilvl w:val="0"/>
+          <w:numId w:val="5"/>
+        </w:numPr>
+        <w:jc w:val="both"/>
         <w:rPr>
           <w:rFonts w:ascii="Arial" w:hAnsi="Arial" w:cs="Arial"/>
           <w:sz w:val="22"/>
           <w:szCs w:val="22"/>
           <w:lang w:val="es-CO"/>
         </w:rPr>
+      </w:pPr>
+      <w:r>
+        <w:rPr>
+          <w:rFonts w:ascii="Arial" w:hAnsi="Arial" w:cs="Arial"/>
+          <w:b/>
+          <w:sz w:val="22"/>
+          <w:szCs w:val="22"/>
+          <w:lang w:val="es-CO"/>
+        </w:rPr>
+        <w:t>21</w:t>
+      </w:r>
+      <w:r>
+        <w:rPr>
+          <w:rFonts w:ascii="Arial" w:hAnsi="Arial" w:cs="Arial"/>
+          <w:b/>
+          <w:sz w:val="22"/>
+          <w:szCs w:val="22"/>
+          <w:lang w:val="es-CO"/>
+        </w:rPr>
+        <w:t xml:space="preserve">° </w:t>
+      </w:r>
+      <w:r>
+        <w:rPr>
+          <w:rFonts w:ascii="Arial" w:hAnsi="Arial" w:cs="Arial"/>
+          <w:b/>
+          <w:sz w:val="22"/>
+          <w:szCs w:val="22"/>
+          <w:lang w:val="es-CO"/>
+        </w:rPr>
+        <w:t>26</w:t>
+      </w:r>
+      <w:r>
+        <w:rPr>
+          <w:rFonts w:ascii="Arial" w:hAnsi="Arial" w:cs="Arial"/>
+          <w:b/>
+          <w:sz w:val="22"/>
+          <w:szCs w:val="22"/>
+          <w:lang w:val="es-CO"/>
+        </w:rPr>
+        <w:t xml:space="preserve">´ </w:t>
+      </w:r>
+      <w:r>
+        <w:rPr>
+          <w:rFonts w:ascii="Arial" w:hAnsi="Arial" w:cs="Arial"/>
+          <w:b/>
+          <w:sz w:val="22"/>
+          <w:szCs w:val="22"/>
+          <w:lang w:val="es-CO"/>
+        </w:rPr>
+        <w:t>2</w:t>
+      </w:r>
+      <w:r>
+        <w:rPr>
+          <w:rFonts w:ascii="Arial" w:hAnsi="Arial" w:cs="Arial"/>
+          <w:b/>
+          <w:sz w:val="22"/>
+          <w:szCs w:val="22"/>
+          <w:lang w:val="es-CO"/>
+        </w:rPr>
+        <w:t>7</w:t>
+      </w:r>
+      <w:r>
+        <w:rPr>
+          <w:rFonts w:ascii="Arial" w:hAnsi="Arial" w:cs="Arial"/>
+          <w:b/>
+          <w:sz w:val="22"/>
+          <w:szCs w:val="22"/>
+          <w:lang w:val="es-CO"/>
+        </w:rPr>
+        <w:t>”</w:t>
+      </w:r>
+      <w:r>
+        <w:rPr>
+          <w:rFonts w:ascii="Arial" w:hAnsi="Arial" w:cs="Arial"/>
+          <w:sz w:val="22"/>
+          <w:szCs w:val="22"/>
+          <w:lang w:val="es-CO"/>
+        </w:rPr>
         <w:t xml:space="preserve"> </w:t>
       </w:r>
     </w:p>
     <w:p>
       <w:pPr>
-        <w:rPr>
-          <w:rFonts w:ascii="Arial" w:hAnsi="Arial"/>
-          <w:sz w:val="18"/>
-          <w:szCs w:val="18"/>
-          <w:lang w:val="es-ES_tradnl"/>
-        </w:rPr>
-      </w:pPr>
-      <w:r>
-        <w:rPr>
-          <w:rFonts w:ascii="Arial" w:hAnsi="Arial"/>
-          <w:b/>
-          <w:color w:val="FF0000"/>
-          <w:sz w:val="18"/>
-          <w:szCs w:val="18"/>
-          <w:lang w:val="es-ES_tradnl"/>
-        </w:rPr>
-        <w:t>*</w:t>
-      </w:r>
-      <w:r>
-        <w:rPr>
-          <w:rFonts w:ascii="Arial" w:hAnsi="Arial"/>
-          <w:color w:val="FF0000"/>
-          <w:sz w:val="18"/>
-          <w:szCs w:val="18"/>
-          <w:lang w:val="es-ES_tradnl"/>
-        </w:rPr>
-        <w:t xml:space="preserve"> </w:t>
-      </w:r>
-      <w:r>
-        <w:rPr>
-          <w:rFonts w:ascii="Arial" w:hAnsi="Arial"/>
-          <w:sz w:val="18"/>
-          <w:szCs w:val="18"/>
-          <w:highlight w:val="yellow"/>
-          <w:lang w:val="es-ES_tradnl"/>
-        </w:rPr>
-        <w:t>Pregunta (</w:t>
-      </w:r>
-      <w:r>
-        <w:rPr>
-          <w:rFonts w:ascii="Arial" w:hAnsi="Arial"/>
-          <w:b/>
-          <w:sz w:val="18"/>
-          <w:szCs w:val="18"/>
-          <w:highlight w:val="yellow"/>
-          <w:lang w:val="es-ES_tradnl"/>
-        </w:rPr>
-        <w:t>173</w:t>
-      </w:r>
-      <w:r>
-        <w:rPr>
-          <w:rFonts w:ascii="Arial" w:hAnsi="Arial"/>
-          <w:sz w:val="18"/>
-          <w:szCs w:val="18"/>
-          <w:highlight w:val="yellow"/>
-          <w:lang w:val="es-ES_tradnl"/>
-        </w:rPr>
-        <w:t xml:space="preserve"> caracteres máximo)</w:t>
-      </w:r>
-    </w:p>
-    <w:p>
-      <w:pPr>
+        <w:pStyle w:val="Prrafodelista"/>
+        <w:numPr>
+          <w:ilvl w:val="0"/>
+          <w:numId w:val="5"/>
+        </w:numPr>
+        <w:jc w:val="both"/>
+        <w:rPr>
+          <w:rFonts w:ascii="Arial" w:hAnsi="Arial" w:cs="Arial"/>
+          <w:sz w:val="22"/>
+          <w:szCs w:val="22"/>
+          <w:lang w:val="es-CO"/>
+        </w:rPr>
+      </w:pPr>
+      <w:r>
+        <w:rPr>
+          <w:rFonts w:ascii="Arial" w:hAnsi="Arial" w:cs="Arial"/>
+          <w:sz w:val="22"/>
+          <w:szCs w:val="22"/>
+          <w:lang w:val="es-CO"/>
+        </w:rPr>
+        <w:t>2</w:t>
+      </w:r>
+      <w:r>
+        <w:rPr>
+          <w:rFonts w:ascii="Arial" w:hAnsi="Arial" w:cs="Arial"/>
+          <w:sz w:val="22"/>
+          <w:szCs w:val="22"/>
+          <w:lang w:val="es-CO"/>
+        </w:rPr>
+        <w:t>2</w:t>
+      </w:r>
+      <w:r>
+        <w:rPr>
+          <w:rFonts w:ascii="Arial" w:hAnsi="Arial" w:cs="Arial"/>
+          <w:sz w:val="22"/>
+          <w:szCs w:val="22"/>
+          <w:lang w:val="es-CO"/>
+        </w:rPr>
+        <w:t xml:space="preserve">° 26´ 27” </w:t>
+      </w:r>
+    </w:p>
+    <w:p>
+      <w:pPr>
+        <w:pStyle w:val="Prrafodelista"/>
+        <w:numPr>
+          <w:ilvl w:val="0"/>
+          <w:numId w:val="5"/>
+        </w:numPr>
+        <w:jc w:val="both"/>
+        <w:rPr>
+          <w:rFonts w:ascii="Arial" w:hAnsi="Arial" w:cs="Arial"/>
+          <w:sz w:val="22"/>
+          <w:szCs w:val="22"/>
+          <w:lang w:val="es-CO"/>
+        </w:rPr>
+      </w:pPr>
+      <w:r>
+        <w:rPr>
+          <w:rFonts w:ascii="Arial" w:hAnsi="Arial" w:cs="Arial"/>
+          <w:sz w:val="22"/>
+          <w:szCs w:val="22"/>
+          <w:lang w:val="es-CO"/>
+        </w:rPr>
+        <w:t>2</w:t>
+      </w:r>
+      <w:r>
+        <w:rPr>
+          <w:rFonts w:ascii="Arial" w:hAnsi="Arial" w:cs="Arial"/>
+          <w:sz w:val="22"/>
+          <w:szCs w:val="22"/>
+          <w:lang w:val="es-CO"/>
+        </w:rPr>
+        <w:t>1</w:t>
+      </w:r>
+      <w:r>
+        <w:rPr>
+          <w:rFonts w:ascii="Arial" w:hAnsi="Arial" w:cs="Arial"/>
+          <w:sz w:val="22"/>
+          <w:szCs w:val="22"/>
+          <w:lang w:val="es-CO"/>
+        </w:rPr>
+        <w:t xml:space="preserve">° 26´ </w:t>
+      </w:r>
+      <w:r>
+        <w:rPr>
+          <w:rFonts w:ascii="Arial" w:hAnsi="Arial" w:cs="Arial"/>
+          <w:sz w:val="22"/>
+          <w:szCs w:val="22"/>
+          <w:lang w:val="es-CO"/>
+        </w:rPr>
+        <w:t>33</w:t>
+      </w:r>
+      <w:bookmarkStart w:id="0" w:name="_GoBack"/>
+      <w:bookmarkEnd w:id="0"/>
+      <w:r>
+        <w:rPr>
+          <w:rFonts w:ascii="Arial" w:hAnsi="Arial" w:cs="Arial"/>
+          <w:sz w:val="22"/>
+          <w:szCs w:val="22"/>
+          <w:lang w:val="es-CO"/>
+        </w:rPr>
+        <w:t xml:space="preserve">” </w:t>
+      </w:r>
+    </w:p>
+    <w:p>
+      <w:pPr>
+        <w:pStyle w:val="Prrafodelista"/>
+        <w:numPr>
+          <w:ilvl w:val="0"/>
+          <w:numId w:val="5"/>
+        </w:numPr>
+        <w:jc w:val="both"/>
+        <w:rPr>
+          <w:rFonts w:ascii="Arial" w:hAnsi="Arial" w:cs="Arial"/>
+          <w:sz w:val="22"/>
+          <w:szCs w:val="22"/>
+          <w:lang w:val="es-CO"/>
+        </w:rPr>
+      </w:pPr>
+      <w:r>
+        <w:rPr>
+          <w:rFonts w:ascii="Arial" w:hAnsi="Arial" w:cs="Arial"/>
+          <w:sz w:val="22"/>
+          <w:szCs w:val="22"/>
+          <w:lang w:val="es-CO"/>
+        </w:rPr>
+        <w:t>2</w:t>
+      </w:r>
+      <w:r>
+        <w:rPr>
+          <w:rFonts w:ascii="Arial" w:hAnsi="Arial" w:cs="Arial"/>
+          <w:sz w:val="22"/>
+          <w:szCs w:val="22"/>
+          <w:lang w:val="es-CO"/>
+        </w:rPr>
+        <w:t xml:space="preserve">2° 26´ </w:t>
+      </w:r>
+      <w:r>
+        <w:rPr>
+          <w:rFonts w:ascii="Arial" w:hAnsi="Arial" w:cs="Arial"/>
+          <w:sz w:val="22"/>
+          <w:szCs w:val="22"/>
+          <w:lang w:val="es-CO"/>
+        </w:rPr>
+        <w:t>33</w:t>
+      </w:r>
+      <w:r>
+        <w:rPr>
+          <w:rFonts w:ascii="Arial" w:hAnsi="Arial" w:cs="Arial"/>
+          <w:sz w:val="22"/>
+          <w:szCs w:val="22"/>
+          <w:lang w:val="es-CO"/>
+        </w:rPr>
+        <w:t xml:space="preserve">” </w:t>
+      </w:r>
+    </w:p>
+    <w:p>
+      <w:pPr>
+        <w:pStyle w:val="Prrafodelista"/>
         <w:rPr>
           <w:rFonts w:ascii="Arial" w:hAnsi="Arial" w:cs="Arial"/>
           <w:sz w:val="18"/>
@@ -7073,52 +7077,7 @@
           <w:szCs w:val="22"/>
           <w:lang w:val="es-CO"/>
         </w:rPr>
-        <w:t>3</w:t>
-      </w:r>
-      <w:r>
-        <w:rPr>
-          <w:rFonts w:ascii="Arial" w:hAnsi="Arial" w:cs="Arial"/>
-          <w:sz w:val="22"/>
-          <w:szCs w:val="22"/>
-          <w:lang w:val="es-CO"/>
-        </w:rPr>
-        <w:t xml:space="preserve">5° </w:t>
-      </w:r>
-      <w:r>
-        <w:rPr>
-          <w:rFonts w:ascii="Arial" w:hAnsi="Arial" w:cs="Arial"/>
-          <w:sz w:val="22"/>
-          <w:szCs w:val="22"/>
-          <w:lang w:val="es-CO"/>
-        </w:rPr>
-        <w:t>45</w:t>
-      </w:r>
-      <w:r>
-        <w:rPr>
-          <w:rFonts w:ascii="Arial" w:hAnsi="Arial" w:cs="Arial"/>
-          <w:sz w:val="22"/>
-          <w:szCs w:val="22"/>
-          <w:lang w:val="es-CO"/>
-        </w:rPr>
-        <w:t xml:space="preserve">´ </w:t>
-      </w:r>
-      <w:r>
-        <w:rPr>
-          <w:rFonts w:ascii="Arial" w:hAnsi="Arial" w:cs="Arial"/>
-          <w:sz w:val="22"/>
-          <w:szCs w:val="22"/>
-          <w:lang w:val="es-CO"/>
-        </w:rPr>
-        <w:t>1</w:t>
-      </w:r>
-      <w:r>
-        <w:rPr>
-          <w:rFonts w:ascii="Arial" w:hAnsi="Arial" w:cs="Arial"/>
-          <w:sz w:val="22"/>
-          <w:szCs w:val="22"/>
-          <w:lang w:val="es-CO"/>
-        </w:rPr>
-        <w:t xml:space="preserve">5” </w:t>
+        <w:t xml:space="preserve">35° 45´ 15” </w:t>
       </w:r>
     </w:p>
     <w:p>
@@ -7143,52 +7102,7 @@
           <w:szCs w:val="22"/>
           <w:lang w:val="es-CO"/>
         </w:rPr>
-        <w:t>5</w:t>
-      </w:r>
-      <w:r>
-        <w:rPr>
-          <w:rFonts w:ascii="Arial" w:hAnsi="Arial" w:cs="Arial"/>
-          <w:sz w:val="22"/>
-          <w:szCs w:val="22"/>
-          <w:lang w:val="es-CO"/>
-        </w:rPr>
-        <w:t xml:space="preserve">5° </w:t>
-      </w:r>
-      <w:r>
-        <w:rPr>
-          <w:rFonts w:ascii="Arial" w:hAnsi="Arial" w:cs="Arial"/>
-          <w:sz w:val="22"/>
-          <w:szCs w:val="22"/>
-          <w:lang w:val="es-CO"/>
-        </w:rPr>
-        <w:t>23</w:t>
-      </w:r>
-      <w:r>
-        <w:rPr>
-          <w:rFonts w:ascii="Arial" w:hAnsi="Arial" w:cs="Arial"/>
-          <w:sz w:val="22"/>
-          <w:szCs w:val="22"/>
-          <w:lang w:val="es-CO"/>
-        </w:rPr>
-        <w:t xml:space="preserve">´ </w:t>
-      </w:r>
-      <w:r>
-        <w:rPr>
-          <w:rFonts w:ascii="Arial" w:hAnsi="Arial" w:cs="Arial"/>
-          <w:sz w:val="22"/>
-          <w:szCs w:val="22"/>
-          <w:lang w:val="es-CO"/>
-        </w:rPr>
-        <w:t>9</w:t>
-      </w:r>
-      <w:r>
-        <w:rPr>
-          <w:rFonts w:ascii="Arial" w:hAnsi="Arial" w:cs="Arial"/>
-          <w:sz w:val="22"/>
-          <w:szCs w:val="22"/>
-          <w:lang w:val="es-CO"/>
-        </w:rPr>
-        <w:t xml:space="preserve">” </w:t>
+        <w:t xml:space="preserve">55° 23´ 9” </w:t>
       </w:r>
     </w:p>
     <w:p>
@@ -7213,186 +7127,141 @@
           <w:szCs w:val="22"/>
           <w:lang w:val="es-CO"/>
         </w:rPr>
-        <w:t>5</w:t>
-      </w:r>
-      <w:r>
+        <w:t xml:space="preserve">55° 57´ 13” </w:t>
+      </w:r>
+    </w:p>
+    <w:p>
+      <w:pPr>
+        <w:rPr>
+          <w:rFonts w:ascii="Arial" w:hAnsi="Arial" w:cs="Arial"/>
+          <w:b/>
+          <w:sz w:val="18"/>
+          <w:szCs w:val="18"/>
+          <w:lang w:val="es-ES_tradnl"/>
+        </w:rPr>
+      </w:pPr>
+    </w:p>
+    <w:p>
+      <w:pPr>
+        <w:rPr>
+          <w:rFonts w:ascii="Arial" w:hAnsi="Arial" w:cs="Arial"/>
+          <w:b/>
+          <w:sz w:val="18"/>
+          <w:szCs w:val="18"/>
+          <w:lang w:val="es-ES_tradnl"/>
+        </w:rPr>
+      </w:pPr>
+    </w:p>
+    <w:p>
+      <w:pPr>
+        <w:rPr>
+          <w:rFonts w:ascii="Arial" w:hAnsi="Arial"/>
+          <w:sz w:val="18"/>
+          <w:szCs w:val="18"/>
+          <w:lang w:val="es-ES_tradnl"/>
+        </w:rPr>
+      </w:pPr>
+      <w:r>
+        <w:rPr>
+          <w:rFonts w:ascii="Arial" w:hAnsi="Arial"/>
+          <w:sz w:val="18"/>
+          <w:szCs w:val="18"/>
+          <w:highlight w:val="green"/>
+          <w:lang w:val="es-ES_tradnl"/>
+        </w:rPr>
+        <w:t xml:space="preserve">Texto </w:t>
+      </w:r>
+      <w:r>
+        <w:rPr>
+          <w:rFonts w:ascii="Arial" w:hAnsi="Arial"/>
+          <w:sz w:val="18"/>
+          <w:szCs w:val="18"/>
+          <w:highlight w:val="green"/>
+          <w:lang w:val="es-ES_tradnl"/>
+        </w:rPr>
+        <w:t>sobre el que se pregunta</w:t>
+      </w:r>
+      <w:r>
+        <w:rPr>
+          <w:rFonts w:ascii="Arial" w:hAnsi="Arial"/>
+          <w:sz w:val="18"/>
+          <w:szCs w:val="18"/>
+          <w:highlight w:val="green"/>
+          <w:lang w:val="es-ES_tradnl"/>
+        </w:rPr>
+        <w:t xml:space="preserve"> </w:t>
+      </w:r>
+      <w:r>
+        <w:rPr>
+          <w:rFonts w:ascii="Arial" w:hAnsi="Arial"/>
+          <w:sz w:val="18"/>
+          <w:szCs w:val="18"/>
+          <w:highlight w:val="green"/>
+          <w:lang w:val="es-ES_tradnl"/>
+        </w:rPr>
+        <w:t xml:space="preserve">9 </w:t>
+      </w:r>
+      <w:r>
+        <w:rPr>
+          <w:rFonts w:ascii="Arial" w:hAnsi="Arial"/>
+          <w:sz w:val="18"/>
+          <w:szCs w:val="18"/>
+          <w:highlight w:val="green"/>
+          <w:lang w:val="es-ES_tradnl"/>
+        </w:rPr>
+        <w:t>(</w:t>
+      </w:r>
+      <w:r>
+        <w:rPr>
+          <w:rFonts w:ascii="Arial" w:hAnsi="Arial"/>
+          <w:b/>
+          <w:sz w:val="18"/>
+          <w:szCs w:val="18"/>
+          <w:highlight w:val="green"/>
+          <w:lang w:val="es-ES_tradnl"/>
+        </w:rPr>
+        <w:t>745</w:t>
+      </w:r>
+      <w:r>
+        <w:rPr>
+          <w:rFonts w:ascii="Arial" w:hAnsi="Arial"/>
+          <w:sz w:val="18"/>
+          <w:szCs w:val="18"/>
+          <w:highlight w:val="green"/>
+          <w:lang w:val="es-ES_tradnl"/>
+        </w:rPr>
+        <w:t xml:space="preserve"> caracteres </w:t>
+      </w:r>
+      <w:r>
+        <w:rPr>
+          <w:rFonts w:ascii="Arial" w:hAnsi="Arial"/>
+          <w:sz w:val="18"/>
+          <w:szCs w:val="18"/>
+          <w:highlight w:val="green"/>
+          <w:lang w:val="es-ES_tradnl"/>
+        </w:rPr>
+        <w:t>máximo)</w:t>
+      </w:r>
+    </w:p>
+    <w:p>
+      <w:pPr>
+        <w:rPr>
+          <w:rFonts w:ascii="Arial" w:hAnsi="Arial" w:cs="Arial"/>
+          <w:sz w:val="18"/>
+          <w:szCs w:val="18"/>
+          <w:lang w:val="es-ES_tradnl"/>
+        </w:rPr>
+      </w:pPr>
+    </w:p>
+    <w:p>
+      <w:pPr>
+        <w:jc w:val="both"/>
         <w:rPr>
           <w:rFonts w:ascii="Arial" w:hAnsi="Arial" w:cs="Arial"/>
           <w:sz w:val="22"/>
           <w:szCs w:val="22"/>
           <w:lang w:val="es-CO"/>
         </w:rPr>
-        <w:t xml:space="preserve">5° </w:t>
-      </w:r>
-      <w:r>
-        <w:rPr>
-          <w:rFonts w:ascii="Arial" w:hAnsi="Arial" w:cs="Arial"/>
-          <w:sz w:val="22"/>
-          <w:szCs w:val="22"/>
-          <w:lang w:val="es-CO"/>
-        </w:rPr>
-        <w:t>57</w:t>
-      </w:r>
-      <w:r>
-        <w:rPr>
-          <w:rFonts w:ascii="Arial" w:hAnsi="Arial" w:cs="Arial"/>
-          <w:sz w:val="22"/>
-          <w:szCs w:val="22"/>
-          <w:lang w:val="es-CO"/>
-        </w:rPr>
-        <w:t xml:space="preserve">´ </w:t>
-      </w:r>
-      <w:r>
-        <w:rPr>
-          <w:rFonts w:ascii="Arial" w:hAnsi="Arial" w:cs="Arial"/>
-          <w:sz w:val="22"/>
-          <w:szCs w:val="22"/>
-          <w:lang w:val="es-CO"/>
-        </w:rPr>
-        <w:t>13</w:t>
-      </w:r>
-      <w:r>
-        <w:rPr>
-          <w:rFonts w:ascii="Arial" w:hAnsi="Arial" w:cs="Arial"/>
-          <w:sz w:val="22"/>
-          <w:szCs w:val="22"/>
-          <w:lang w:val="es-CO"/>
-        </w:rPr>
-        <w:t xml:space="preserve">” </w:t>
-      </w:r>
-    </w:p>
-    <w:p>
-      <w:pPr>
-        <w:rPr>
-          <w:rFonts w:ascii="Arial" w:hAnsi="Arial" w:cs="Arial"/>
-          <w:b/>
-          <w:sz w:val="18"/>
-          <w:szCs w:val="18"/>
-          <w:lang w:val="es-ES_tradnl"/>
-        </w:rPr>
-      </w:pPr>
-    </w:p>
-    <w:p>
-      <w:pPr>
-        <w:rPr>
-          <w:rFonts w:ascii="Arial" w:hAnsi="Arial" w:cs="Arial"/>
-          <w:b/>
-          <w:sz w:val="18"/>
-          <w:szCs w:val="18"/>
-          <w:lang w:val="es-ES_tradnl"/>
-        </w:rPr>
-      </w:pPr>
-    </w:p>
-    <w:p>
-      <w:pPr>
-        <w:rPr>
-          <w:rFonts w:ascii="Arial" w:hAnsi="Arial"/>
-          <w:sz w:val="18"/>
-          <w:szCs w:val="18"/>
-          <w:lang w:val="es-ES_tradnl"/>
-        </w:rPr>
-      </w:pPr>
-      <w:r>
-        <w:rPr>
-          <w:rFonts w:ascii="Arial" w:hAnsi="Arial"/>
-          <w:sz w:val="18"/>
-          <w:szCs w:val="18"/>
-          <w:highlight w:val="green"/>
-          <w:lang w:val="es-ES_tradnl"/>
-        </w:rPr>
-        <w:t xml:space="preserve">Texto </w:t>
-      </w:r>
-      <w:r>
-        <w:rPr>
-          <w:rFonts w:ascii="Arial" w:hAnsi="Arial"/>
-          <w:sz w:val="18"/>
-          <w:szCs w:val="18"/>
-          <w:highlight w:val="green"/>
-          <w:lang w:val="es-ES_tradnl"/>
-        </w:rPr>
-        <w:t>sobre el que se pregunta</w:t>
-      </w:r>
-      <w:r>
-        <w:rPr>
-          <w:rFonts w:ascii="Arial" w:hAnsi="Arial"/>
-          <w:sz w:val="18"/>
-          <w:szCs w:val="18"/>
-          <w:highlight w:val="green"/>
-          <w:lang w:val="es-ES_tradnl"/>
-        </w:rPr>
-        <w:t xml:space="preserve"> </w:t>
-      </w:r>
-      <w:r>
-        <w:rPr>
-          <w:rFonts w:ascii="Arial" w:hAnsi="Arial"/>
-          <w:sz w:val="18"/>
-          <w:szCs w:val="18"/>
-          <w:highlight w:val="green"/>
-          <w:lang w:val="es-ES_tradnl"/>
-        </w:rPr>
-        <w:t xml:space="preserve">9 </w:t>
-      </w:r>
-      <w:r>
-        <w:rPr>
-          <w:rFonts w:ascii="Arial" w:hAnsi="Arial"/>
-          <w:sz w:val="18"/>
-          <w:szCs w:val="18"/>
-          <w:highlight w:val="green"/>
-          <w:lang w:val="es-ES_tradnl"/>
-        </w:rPr>
-        <w:t>(</w:t>
-      </w:r>
-      <w:r>
-        <w:rPr>
-          <w:rFonts w:ascii="Arial" w:hAnsi="Arial"/>
-          <w:b/>
-          <w:sz w:val="18"/>
-          <w:szCs w:val="18"/>
-          <w:highlight w:val="green"/>
-          <w:lang w:val="es-ES_tradnl"/>
-        </w:rPr>
-        <w:t>745</w:t>
-      </w:r>
-      <w:r>
-        <w:rPr>
-          <w:rFonts w:ascii="Arial" w:hAnsi="Arial"/>
-          <w:sz w:val="18"/>
-          <w:szCs w:val="18"/>
-          <w:highlight w:val="green"/>
-          <w:lang w:val="es-ES_tradnl"/>
-        </w:rPr>
-        <w:t xml:space="preserve"> caracteres </w:t>
-      </w:r>
-      <w:r>
-        <w:rPr>
-          <w:rFonts w:ascii="Arial" w:hAnsi="Arial"/>
-          <w:sz w:val="18"/>
-          <w:szCs w:val="18"/>
-          <w:highlight w:val="green"/>
-          <w:lang w:val="es-ES_tradnl"/>
-        </w:rPr>
-        <w:t>máximo)</w:t>
-      </w:r>
-    </w:p>
-    <w:p>
-      <w:pPr>
-        <w:rPr>
-          <w:rFonts w:ascii="Arial" w:hAnsi="Arial" w:cs="Arial"/>
-          <w:sz w:val="18"/>
-          <w:szCs w:val="18"/>
-          <w:lang w:val="es-ES_tradnl"/>
-        </w:rPr>
-      </w:pPr>
-    </w:p>
-    <w:p>
-      <w:pPr>
-        <w:jc w:val="both"/>
-        <w:rPr>
-          <w:rFonts w:ascii="Arial" w:hAnsi="Arial" w:cs="Arial"/>
-          <w:sz w:val="22"/>
-          <w:szCs w:val="22"/>
-          <w:lang w:val="es-CO"/>
-        </w:rPr>
       </w:pPr>
       <w:r>
         <w:rPr>
@@ -7401,17 +7270,16 @@
           <w:szCs w:val="20"/>
           <w:lang w:val="es-CO"/>
         </w:rPr>
-        <w:t xml:space="preserve">Realiza la siguiente operación  </w:t>
-      </w:r>
-      <w:r>
-        <w:rPr>
-          <w:rFonts w:ascii="Arial" w:hAnsi="Arial" w:cs="Arial"/>
-          <w:b/>
-          <w:sz w:val="22"/>
-          <w:szCs w:val="22"/>
+        <w:t xml:space="preserve">Realiza la siguiente </w:t>
+      </w:r>
+      <w:r>
+        <w:rPr>
+          <w:rFonts w:ascii="Arial" w:hAnsi="Arial" w:cs="Arial"/>
+          <w:sz w:val="20"/>
+          <w:szCs w:val="20"/>
           <w:lang w:val="es-CO"/>
         </w:rPr>
-        <w:t>100</w:t>
+        <w:t>operación 100</w:t>
       </w:r>
       <w:r>
         <w:rPr>
@@ -8158,7 +8026,43 @@
           <w:szCs w:val="18"/>
           <w:lang w:val="es-ES_tradnl"/>
         </w:rPr>
-        <w:t>Dados dos puntos en un plano, ¿Cuántas rectas pasan por los dos puntos?</w:t>
+        <w:t>Dado</w:t>
+      </w:r>
+      <w:r>
+        <w:rPr>
+          <w:rFonts w:ascii="Arial" w:hAnsi="Arial" w:cs="Arial"/>
+          <w:sz w:val="18"/>
+          <w:szCs w:val="18"/>
+          <w:lang w:val="es-ES_tradnl"/>
+        </w:rPr>
+        <w:t xml:space="preserve"> un </w:t>
+      </w:r>
+      <w:r>
+        <w:rPr>
+          <w:rFonts w:ascii="Arial" w:hAnsi="Arial" w:cs="Arial"/>
+          <w:sz w:val="18"/>
+          <w:szCs w:val="18"/>
+          <w:lang w:val="es-ES_tradnl"/>
+        </w:rPr>
+        <w:t>punto en un plano, ¿Cuántas rectas pasan por</w:t>
+      </w:r>
+      <w:r>
+        <w:rPr>
+          <w:rFonts w:ascii="Arial" w:hAnsi="Arial" w:cs="Arial"/>
+          <w:sz w:val="18"/>
+          <w:szCs w:val="18"/>
+          <w:lang w:val="es-ES_tradnl"/>
+        </w:rPr>
+        <w:t xml:space="preserve"> ese </w:t>
+      </w:r>
+      <w:r>
+        <w:rPr>
+          <w:rFonts w:ascii="Arial" w:hAnsi="Arial" w:cs="Arial"/>
+          <w:sz w:val="18"/>
+          <w:szCs w:val="18"/>
+          <w:lang w:val="es-ES_tradnl"/>
+        </w:rPr>
+        <w:t>punto?</w:t>
       </w:r>
     </w:p>
     <w:p>
@@ -8416,16 +8320,14 @@
         </w:numPr>
         <w:rPr>
           <w:rFonts w:ascii="Arial" w:hAnsi="Arial" w:cs="Arial"/>
-          <w:b/>
-          <w:sz w:val="18"/>
-          <w:szCs w:val="18"/>
-          <w:lang w:val="es-ES_tradnl"/>
-        </w:rPr>
-      </w:pPr>
-      <w:r>
-        <w:rPr>
-          <w:rFonts w:ascii="Arial" w:hAnsi="Arial" w:cs="Arial"/>
-          <w:b/>
+          <w:sz w:val="18"/>
+          <w:szCs w:val="18"/>
+          <w:lang w:val="es-ES_tradnl"/>
+        </w:rPr>
+      </w:pPr>
+      <w:r>
+        <w:rPr>
+          <w:rFonts w:ascii="Arial" w:hAnsi="Arial" w:cs="Arial"/>
           <w:sz w:val="18"/>
           <w:szCs w:val="18"/>
           <w:lang w:val="es-ES_tradnl"/>
@@ -8490,14 +8392,16 @@
         </w:numPr>
         <w:rPr>
           <w:rFonts w:ascii="Arial" w:hAnsi="Arial" w:cs="Arial"/>
-          <w:sz w:val="18"/>
-          <w:szCs w:val="18"/>
-          <w:lang w:val="es-ES_tradnl"/>
-        </w:rPr>
-      </w:pPr>
-      <w:r>
-        <w:rPr>
-          <w:rFonts w:ascii="Arial" w:hAnsi="Arial" w:cs="Arial"/>
+          <w:b/>
+          <w:sz w:val="18"/>
+          <w:szCs w:val="18"/>
+          <w:lang w:val="es-ES_tradnl"/>
+        </w:rPr>
+      </w:pPr>
+      <w:r>
+        <w:rPr>
+          <w:rFonts w:ascii="Arial" w:hAnsi="Arial" w:cs="Arial"/>
+          <w:b/>
           <w:sz w:val="18"/>
           <w:szCs w:val="18"/>
           <w:lang w:val="es-ES_tradnl"/>
@@ -8517,21 +8421,7 @@
         </w:rPr>
       </w:pPr>
     </w:p>
-    <w:p>
-      <w:pPr>
-        <w:rPr>
-          <w:rFonts w:ascii="Arial" w:hAnsi="Arial" w:cs="Arial"/>
-          <w:b/>
-          <w:sz w:val="18"/>
-          <w:szCs w:val="18"/>
-          <w:lang w:val="es-ES_tradnl"/>
-        </w:rPr>
-      </w:pPr>
-    </w:p>
-    <w:p>
-      <w:bookmarkStart w:id="0" w:name="_GoBack"/>
-      <w:bookmarkEnd w:id="0"/>
-    </w:p>
+    <w:p/>
     <w:sectPr>
       <w:pgSz w:w="11900" w:h="16840"/>
       <w:pgMar w:top="1134" w:right="1134" w:bottom="1134" w:left="1134" w:header="708" w:footer="708" w:gutter="0"/>
@@ -8543,7 +8433,7 @@
 </file>
 
 <file path=word/numbering.xml><?xml version="1.0" encoding="utf-8"?>
-<w:numbering xmlns:wpc="http://schemas.microsoft.com/office/word/2010/wordprocessingCanvas" xmlns:mc="http://schemas.openxmlformats.org/markup-compatibility/2006" xmlns:o="urn:schemas-microsoft-com:office:office" xmlns:r="http://schemas.openxmlformats.org/officeDocument/2006/relationships" xmlns:m="http://schemas.openxmlformats.org/officeDocument/2006/math" xmlns:v="urn:schemas-microsoft-com:vml" xmlns:wp14="http://schemas.microsoft.com/office/word/2010/wordprocessingDrawing" xmlns:wp="http://schemas.openxmlformats.org/drawingml/2006/wordprocessingDrawing" xmlns:w10="urn:schemas-microsoft-com:office:word" xmlns:w="http://schemas.openxmlformats.org/wordprocessingml/2006/main" xmlns:w14="http://schemas.microsoft.com/office/word/2010/wordml" xmlns:wpg="http://schemas.microsoft.com/office/word/2010/wordprocessingGroup" xmlns:wpi="http://schemas.microsoft.com/office/word/2010/wordprocessingInk" xmlns:wne="http://schemas.microsoft.com/office/word/2006/wordml" xmlns:wps="http://schemas.microsoft.com/office/word/2010/wordprocessingShape" mc:Ignorable="w14 wp14">
+<w:numbering xmlns:wpc="http://schemas.microsoft.com/office/word/2010/wordprocessingCanvas" xmlns:mc="http://schemas.openxmlformats.org/markup-compatibility/2006" xmlns:o="urn:schemas-microsoft-com:office:office" xmlns:r="http://schemas.openxmlformats.org/officeDocument/2006/relationships" xmlns:m="http://schemas.openxmlformats.org/officeDocument/2006/math" xmlns:v="urn:schemas-microsoft-com:vml" xmlns:wp14="http://schemas.microsoft.com/office/word/2010/wordprocessingDrawing" xmlns:wp="http://schemas.openxmlformats.org/drawingml/2006/wordprocessingDrawing" xmlns:w10="urn:schemas-microsoft-com:office:word" xmlns:w="http://schemas.openxmlformats.org/wordprocessingml/2006/main" xmlns:w14="http://schemas.microsoft.com/office/word/2010/wordml" xmlns:w15="http://schemas.microsoft.com/office/word/2012/wordml" xmlns:wpg="http://schemas.microsoft.com/office/word/2010/wordprocessingGroup" xmlns:wpi="http://schemas.microsoft.com/office/word/2010/wordprocessingInk" xmlns:wne="http://schemas.microsoft.com/office/word/2006/wordml" xmlns:wps="http://schemas.microsoft.com/office/word/2010/wordprocessingShape" mc:Ignorable="w14 w15 wp14">
   <w:abstractNum w:abstractNumId="0">
     <w:nsid w:val="07766361"/>
     <w:multiLevelType w:val="hybridMultilevel"/>
@@ -8887,6 +8777,119 @@
     <w:nsid w:val="3EC95DE6"/>
     <w:multiLevelType w:val="hybridMultilevel"/>
     <w:tmpl w:val="0D189982"/>
+    <w:lvl w:ilvl="0" w:tplc="240A0001">
+      <w:start w:val="1"/>
+      <w:numFmt w:val="bullet"/>
+      <w:lvlText w:val=""/>
+      <w:lvlJc w:val="left"/>
+      <w:pPr>
+        <w:ind w:left="720" w:hanging="360"/>
+      </w:pPr>
+      <w:rPr>
+        <w:rFonts w:ascii="Symbol" w:hAnsi="Symbol" w:hint="default"/>
+      </w:rPr>
+    </w:lvl>
+    <w:lvl w:ilvl="1" w:tplc="240A0003" w:tentative="1">
+      <w:start w:val="1"/>
+      <w:numFmt w:val="bullet"/>
+      <w:lvlText w:val="o"/>
+      <w:lvlJc w:val="left"/>
+      <w:pPr>
+        <w:ind w:left="1440" w:hanging="360"/>
+      </w:pPr>
+      <w:rPr>
+        <w:rFonts w:ascii="Courier New" w:hAnsi="Courier New" w:cs="Courier New" w:hint="default"/>
+      </w:rPr>
+    </w:lvl>
+    <w:lvl w:ilvl="2" w:tplc="240A0005" w:tentative="1">
+      <w:start w:val="1"/>
+      <w:numFmt w:val="bullet"/>
+      <w:lvlText w:val=""/>
+      <w:lvlJc w:val="left"/>
+      <w:pPr>
+        <w:ind w:left="2160" w:hanging="360"/>
+      </w:pPr>
+      <w:rPr>
+        <w:rFonts w:ascii="Wingdings" w:hAnsi="Wingdings" w:hint="default"/>
+      </w:rPr>
+    </w:lvl>
+    <w:lvl w:ilvl="3" w:tplc="240A0001" w:tentative="1">
+      <w:start w:val="1"/>
+      <w:numFmt w:val="bullet"/>
+      <w:lvlText w:val=""/>
+      <w:lvlJc w:val="left"/>
+      <w:pPr>
+        <w:ind w:left="2880" w:hanging="360"/>
+      </w:pPr>
+      <w:rPr>
+        <w:rFonts w:ascii="Symbol" w:hAnsi="Symbol" w:hint="default"/>
+      </w:rPr>
+    </w:lvl>
+    <w:lvl w:ilvl="4" w:tplc="240A0003" w:tentative="1">
+      <w:start w:val="1"/>
+      <w:numFmt w:val="bullet"/>
+      <w:lvlText w:val="o"/>
+      <w:lvlJc w:val="left"/>
+      <w:pPr>
+        <w:ind w:left="3600" w:hanging="360"/>
+      </w:pPr>
+      <w:rPr>
+        <w:rFonts w:ascii="Courier New" w:hAnsi="Courier New" w:cs="Courier New" w:hint="default"/>
+      </w:rPr>
+    </w:lvl>
+    <w:lvl w:ilvl="5" w:tplc="240A0005" w:tentative="1">
+      <w:start w:val="1"/>
+      <w:numFmt w:val="bullet"/>
+      <w:lvlText w:val=""/>
+      <w:lvlJc w:val="left"/>
+      <w:pPr>
+        <w:ind w:left="4320" w:hanging="360"/>
+      </w:pPr>
+      <w:rPr>
+        <w:rFonts w:ascii="Wingdings" w:hAnsi="Wingdings" w:hint="default"/>
+      </w:rPr>
+    </w:lvl>
+    <w:lvl w:ilvl="6" w:tplc="240A0001" w:tentative="1">
+      <w:start w:val="1"/>
+      <w:numFmt w:val="bullet"/>
+      <w:lvlText w:val=""/>
+      <w:lvlJc w:val="left"/>
+      <w:pPr>
+        <w:ind w:left="5040" w:hanging="360"/>
+      </w:pPr>
+      <w:rPr>
+        <w:rFonts w:ascii="Symbol" w:hAnsi="Symbol" w:hint="default"/>
+      </w:rPr>
+    </w:lvl>
+    <w:lvl w:ilvl="7" w:tplc="240A0003" w:tentative="1">
+      <w:start w:val="1"/>
+      <w:numFmt w:val="bullet"/>
+      <w:lvlText w:val="o"/>
+      <w:lvlJc w:val="left"/>
+      <w:pPr>
+        <w:ind w:left="5760" w:hanging="360"/>
+      </w:pPr>
+      <w:rPr>
+        <w:rFonts w:ascii="Courier New" w:hAnsi="Courier New" w:cs="Courier New" w:hint="default"/>
+      </w:rPr>
+    </w:lvl>
+    <w:lvl w:ilvl="8" w:tplc="240A0005" w:tentative="1">
+      <w:start w:val="1"/>
+      <w:numFmt w:val="bullet"/>
+      <w:lvlText w:val=""/>
+      <w:lvlJc w:val="left"/>
+      <w:pPr>
+        <w:ind w:left="6480" w:hanging="360"/>
+      </w:pPr>
+      <w:rPr>
+        <w:rFonts w:ascii="Wingdings" w:hAnsi="Wingdings" w:hint="default"/>
+      </w:rPr>
+    </w:lvl>
+  </w:abstractNum>
+  <w:abstractNum w:abstractNumId="4">
+    <w:nsid w:val="6F171B80"/>
+    <w:multiLevelType w:val="hybridMultilevel"/>
+    <w:tmpl w:val="4E5A237E"/>
     <w:lvl w:ilvl="0" w:tplc="240A0001">
       <w:start w:val="1"/>
       <w:numFmt w:val="bullet"/>
@@ -9008,11 +9011,14 @@
   <w:num w:numId="4">
     <w:abstractNumId w:val="3"/>
   </w:num>
+  <w:num w:numId="5">
+    <w:abstractNumId w:val="4"/>
+  </w:num>
 </w:numbering>
 </file>
 
 <file path=word/styles.xml><?xml version="1.0" encoding="utf-8"?>
-<w:styles xmlns:mc="http://schemas.openxmlformats.org/markup-compatibility/2006" xmlns:r="http://schemas.openxmlformats.org/officeDocument/2006/relationships" xmlns:w="http://schemas.openxmlformats.org/wordprocessingml/2006/main" xmlns:w14="http://schemas.microsoft.com/office/word/2010/wordml" mc:Ignorable="w14">
+<w:styles xmlns:mc="http://schemas.openxmlformats.org/markup-compatibility/2006" xmlns:r="http://schemas.openxmlformats.org/officeDocument/2006/relationships" xmlns:w="http://schemas.openxmlformats.org/wordprocessingml/2006/main" xmlns:w14="http://schemas.microsoft.com/office/word/2010/wordml" xmlns:w15="http://schemas.microsoft.com/office/word/2012/wordml" mc:Ignorable="w14 w15">
   <w:docDefaults>
     <w:rPrDefault>
       <w:rPr>
@@ -9028,144 +9034,378 @@
       </w:pPr>
     </w:pPrDefault>
   </w:docDefaults>
-  <w:latentStyles w:defLockedState="0" w:defUIPriority="99" w:defSemiHidden="1" w:defUnhideWhenUsed="1" w:defQFormat="0" w:count="267">
-    <w:lsdException w:name="Normal" w:semiHidden="0" w:uiPriority="0" w:unhideWhenUsed="0" w:qFormat="1"/>
-    <w:lsdException w:name="heading 1" w:semiHidden="0" w:uiPriority="9" w:unhideWhenUsed="0" w:qFormat="1"/>
-    <w:lsdException w:name="heading 2" w:uiPriority="9" w:qFormat="1"/>
-    <w:lsdException w:name="heading 3" w:uiPriority="9" w:qFormat="1"/>
-    <w:lsdException w:name="heading 4" w:uiPriority="9" w:qFormat="1"/>
-    <w:lsdException w:name="heading 5" w:uiPriority="9" w:qFormat="1"/>
-    <w:lsdException w:name="heading 6" w:uiPriority="9" w:qFormat="1"/>
-    <w:lsdException w:name="heading 7" w:uiPriority="9" w:qFormat="1"/>
-    <w:lsdException w:name="heading 8" w:uiPriority="9" w:qFormat="1"/>
-    <w:lsdException w:name="heading 9" w:uiPriority="9" w:qFormat="1"/>
-    <w:lsdException w:name="toc 1" w:uiPriority="39"/>
-    <w:lsdException w:name="toc 2" w:uiPriority="39"/>
-    <w:lsdException w:name="toc 3" w:uiPriority="39"/>
-    <w:lsdException w:name="toc 4" w:uiPriority="39"/>
-    <w:lsdException w:name="toc 5" w:uiPriority="39"/>
-    <w:lsdException w:name="toc 6" w:uiPriority="39"/>
-    <w:lsdException w:name="toc 7" w:uiPriority="39"/>
-    <w:lsdException w:name="toc 8" w:uiPriority="39"/>
-    <w:lsdException w:name="toc 9" w:uiPriority="39"/>
-    <w:lsdException w:name="caption" w:uiPriority="35" w:qFormat="1"/>
-    <w:lsdException w:name="Title" w:semiHidden="0" w:uiPriority="10" w:unhideWhenUsed="0" w:qFormat="1"/>
-    <w:lsdException w:name="Default Paragraph Font" w:uiPriority="1"/>
-    <w:lsdException w:name="Subtitle" w:semiHidden="0" w:uiPriority="11" w:unhideWhenUsed="0" w:qFormat="1"/>
-    <w:lsdException w:name="Strong" w:semiHidden="0" w:uiPriority="22" w:unhideWhenUsed="0" w:qFormat="1"/>
-    <w:lsdException w:name="Emphasis" w:semiHidden="0" w:uiPriority="20" w:unhideWhenUsed="0" w:qFormat="1"/>
-    <w:lsdException w:name="Table Grid" w:semiHidden="0" w:uiPriority="59" w:unhideWhenUsed="0"/>
-    <w:lsdException w:name="Placeholder Text" w:unhideWhenUsed="0"/>
-    <w:lsdException w:name="No Spacing" w:semiHidden="0" w:uiPriority="1" w:unhideWhenUsed="0" w:qFormat="1"/>
-    <w:lsdException w:name="Light Shading" w:semiHidden="0" w:uiPriority="60" w:unhideWhenUsed="0"/>
-    <w:lsdException w:name="Light List" w:semiHidden="0" w:uiPriority="61" w:unhideWhenUsed="0"/>
-    <w:lsdException w:name="Light Grid" w:semiHidden="0" w:uiPriority="62" w:unhideWhenUsed="0"/>
-    <w:lsdException w:name="Medium Shading 1" w:semiHidden="0" w:uiPriority="63" w:unhideWhenUsed="0"/>
-    <w:lsdException w:name="Medium Shading 2" w:semiHidden="0" w:uiPriority="64" w:unhideWhenUsed="0"/>
-    <w:lsdException w:name="Medium List 1" w:semiHidden="0" w:uiPriority="65" w:unhideWhenUsed="0"/>
-    <w:lsdException w:name="Medium List 2" w:semiHidden="0" w:uiPriority="66" w:unhideWhenUsed="0"/>
-    <w:lsdException w:name="Medium Grid 1" w:semiHidden="0" w:uiPriority="67" w:unhideWhenUsed="0"/>
-    <w:lsdException w:name="Medium Grid 2" w:semiHidden="0" w:uiPriority="68" w:unhideWhenUsed="0"/>
-    <w:lsdException w:name="Medium Grid 3" w:semiHidden="0" w:uiPriority="69" w:unhideWhenUsed="0"/>
-    <w:lsdException w:name="Dark List" w:semiHidden="0" w:uiPriority="70" w:unhideWhenUsed="0"/>
-    <w:lsdException w:name="Colorful Shading" w:semiHidden="0" w:uiPriority="71" w:unhideWhenUsed="0"/>
-    <w:lsdException w:name="Colorful List" w:semiHidden="0" w:uiPriority="72" w:unhideWhenUsed="0"/>
-    <w:lsdException w:name="Colorful Grid" w:semiHidden="0" w:uiPriority="73" w:unhideWhenUsed="0"/>
-    <w:lsdException w:name="Light Shading Accent 1" w:semiHidden="0" w:uiPriority="60" w:unhideWhenUsed="0"/>
-    <w:lsdException w:name="Light List Accent 1" w:semiHidden="0" w:uiPriority="61" w:unhideWhenUsed="0"/>
-    <w:lsdException w:name="Light Grid Accent 1" w:semiHidden="0" w:uiPriority="62" w:unhideWhenUsed="0"/>
-    <w:lsdException w:name="Medium Shading 1 Accent 1" w:semiHidden="0" w:uiPriority="63" w:unhideWhenUsed="0"/>
-    <w:lsdException w:name="Medium Shading 2 Accent 1" w:semiHidden="0" w:uiPriority="64" w:unhideWhenUsed="0"/>
-    <w:lsdException w:name="Medium List 1 Accent 1" w:semiHidden="0" w:uiPriority="65" w:unhideWhenUsed="0"/>
-    <w:lsdException w:name="Revision" w:unhideWhenUsed="0"/>
-    <w:lsdException w:name="List Paragraph" w:semiHidden="0" w:uiPriority="34" w:unhideWhenUsed="0" w:qFormat="1"/>
-    <w:lsdException w:name="Quote" w:semiHidden="0" w:uiPriority="29" w:unhideWhenUsed="0" w:qFormat="1"/>
-    <w:lsdException w:name="Intense Quote" w:semiHidden="0" w:uiPriority="30" w:unhideWhenUsed="0" w:qFormat="1"/>
-    <w:lsdException w:name="Medium List 2 Accent 1" w:semiHidden="0" w:uiPriority="66" w:unhideWhenUsed="0"/>
-    <w:lsdException w:name="Medium Grid 1 Accent 1" w:semiHidden="0" w:uiPriority="67" w:unhideWhenUsed="0"/>
-    <w:lsdException w:name="Medium Grid 2 Accent 1" w:semiHidden="0" w:uiPriority="68" w:unhideWhenUsed="0"/>
-    <w:lsdException w:name="Medium Grid 3 Accent 1" w:semiHidden="0" w:uiPriority="69" w:unhideWhenUsed="0"/>
-    <w:lsdException w:name="Dark List Accent 1" w:semiHidden="0" w:uiPriority="70" w:unhideWhenUsed="0"/>
-    <w:lsdException w:name="Colorful Shading Accent 1" w:semiHidden="0" w:uiPriority="71" w:unhideWhenUsed="0"/>
-    <w:lsdException w:name="Colorful List Accent 1" w:semiHidden="0" w:uiPriority="72" w:unhideWhenUsed="0"/>
-    <w:lsdException w:name="Colorful Grid Accent 1" w:semiHidden="0" w:uiPriority="73" w:unhideWhenUsed="0"/>
-    <w:lsdException w:name="Light Shading Accent 2" w:semiHidden="0" w:uiPriority="60" w:unhideWhenUsed="0"/>
-    <w:lsdException w:name="Light List Accent 2" w:semiHidden="0" w:uiPriority="61" w:unhideWhenUsed="0"/>
-    <w:lsdException w:name="Light Grid Accent 2" w:semiHidden="0" w:uiPriority="62" w:unhideWhenUsed="0"/>
-    <w:lsdException w:name="Medium Shading 1 Accent 2" w:semiHidden="0" w:uiPriority="63" w:unhideWhenUsed="0"/>
-    <w:lsdException w:name="Medium Shading 2 Accent 2" w:semiHidden="0" w:uiPriority="64" w:unhideWhenUsed="0"/>
-    <w:lsdException w:name="Medium List 1 Accent 2" w:semiHidden="0" w:uiPriority="65" w:unhideWhenUsed="0"/>
-    <w:lsdException w:name="Medium List 2 Accent 2" w:semiHidden="0" w:uiPriority="66" w:unhideWhenUsed="0"/>
-    <w:lsdException w:name="Medium Grid 1 Accent 2" w:semiHidden="0" w:uiPriority="67" w:unhideWhenUsed="0"/>
-    <w:lsdException w:name="Medium Grid 2 Accent 2" w:semiHidden="0" w:uiPriority="68" w:unhideWhenUsed="0"/>
-    <w:lsdException w:name="Medium Grid 3 Accent 2" w:semiHidden="0" w:uiPriority="69" w:unhideWhenUsed="0"/>
-    <w:lsdException w:name="Dark List Accent 2" w:semiHidden="0" w:uiPriority="70" w:unhideWhenUsed="0"/>
-    <w:lsdException w:name="Colorful Shading Accent 2" w:semiHidden="0" w:uiPriority="71" w:unhideWhenUsed="0"/>
-    <w:lsdException w:name="Colorful List Accent 2" w:semiHidden="0" w:uiPriority="72" w:unhideWhenUsed="0"/>
-    <w:lsdException w:name="Colorful Grid Accent 2" w:semiHidden="0" w:uiPriority="73" w:unhideWhenUsed="0"/>
-    <w:lsdException w:name="Light Shading Accent 3" w:semiHidden="0" w:uiPriority="60" w:unhideWhenUsed="0"/>
-    <w:lsdException w:name="Light List Accent 3" w:semiHidden="0" w:uiPriority="61" w:unhideWhenUsed="0"/>
-    <w:lsdException w:name="Light Grid Accent 3" w:semiHidden="0" w:uiPriority="62" w:unhideWhenUsed="0"/>
-    <w:lsdException w:name="Medium Shading 1 Accent 3" w:semiHidden="0" w:uiPriority="63" w:unhideWhenUsed="0"/>
-    <w:lsdException w:name="Medium Shading 2 Accent 3" w:semiHidden="0" w:uiPriority="64" w:unhideWhenUsed="0"/>
-    <w:lsdException w:name="Medium List 1 Accent 3" w:semiHidden="0" w:uiPriority="65" w:unhideWhenUsed="0"/>
-    <w:lsdException w:name="Medium List 2 Accent 3" w:semiHidden="0" w:uiPriority="66" w:unhideWhenUsed="0"/>
-    <w:lsdException w:name="Medium Grid 1 Accent 3" w:semiHidden="0" w:uiPriority="67" w:unhideWhenUsed="0"/>
-    <w:lsdException w:name="Medium Grid 2 Accent 3" w:semiHidden="0" w:uiPriority="68" w:unhideWhenUsed="0"/>
-    <w:lsdException w:name="Medium Grid 3 Accent 3" w:semiHidden="0" w:uiPriority="69" w:unhideWhenUsed="0"/>
-    <w:lsdException w:name="Dark List Accent 3" w:semiHidden="0" w:uiPriority="70" w:unhideWhenUsed="0"/>
-    <w:lsdException w:name="Colorful Shading Accent 3" w:semiHidden="0" w:uiPriority="71" w:unhideWhenUsed="0"/>
-    <w:lsdException w:name="Colorful List Accent 3" w:semiHidden="0" w:uiPriority="72" w:unhideWhenUsed="0"/>
-    <w:lsdException w:name="Colorful Grid Accent 3" w:semiHidden="0" w:uiPriority="73" w:unhideWhenUsed="0"/>
-    <w:lsdException w:name="Light Shading Accent 4" w:semiHidden="0" w:uiPriority="60" w:unhideWhenUsed="0"/>
-    <w:lsdException w:name="Light List Accent 4" w:semiHidden="0" w:uiPriority="61" w:unhideWhenUsed="0"/>
-    <w:lsdException w:name="Light Grid Accent 4" w:semiHidden="0" w:uiPriority="62" w:unhideWhenUsed="0"/>
-    <w:lsdException w:name="Medium Shading 1 Accent 4" w:semiHidden="0" w:uiPriority="63" w:unhideWhenUsed="0"/>
-    <w:lsdException w:name="Medium Shading 2 Accent 4" w:semiHidden="0" w:uiPriority="64" w:unhideWhenUsed="0"/>
-    <w:lsdException w:name="Medium List 1 Accent 4" w:semiHidden="0" w:uiPriority="65" w:unhideWhenUsed="0"/>
-    <w:lsdException w:name="Medium List 2 Accent 4" w:semiHidden="0" w:uiPriority="66" w:unhideWhenUsed="0"/>
-    <w:lsdException w:name="Medium Grid 1 Accent 4" w:semiHidden="0" w:uiPriority="67" w:unhideWhenUsed="0"/>
-    <w:lsdException w:name="Medium Grid 2 Accent 4" w:semiHidden="0" w:uiPriority="68" w:unhideWhenUsed="0"/>
-    <w:lsdException w:name="Medium Grid 3 Accent 4" w:semiHidden="0" w:uiPriority="69" w:unhideWhenUsed="0"/>
-    <w:lsdException w:name="Dark List Accent 4" w:semiHidden="0" w:uiPriority="70" w:unhideWhenUsed="0"/>
-    <w:lsdException w:name="Colorful Shading Accent 4" w:semiHidden="0" w:uiPriority="71" w:unhideWhenUsed="0"/>
-    <w:lsdException w:name="Colorful List Accent 4" w:semiHidden="0" w:uiPriority="72" w:unhideWhenUsed="0"/>
-    <w:lsdException w:name="Colorful Grid Accent 4" w:semiHidden="0" w:uiPriority="73" w:unhideWhenUsed="0"/>
-    <w:lsdException w:name="Light Shading Accent 5" w:semiHidden="0" w:uiPriority="60" w:unhideWhenUsed="0"/>
-    <w:lsdException w:name="Light List Accent 5" w:semiHidden="0" w:uiPriority="61" w:unhideWhenUsed="0"/>
-    <w:lsdException w:name="Light Grid Accent 5" w:semiHidden="0" w:uiPriority="62" w:unhideWhenUsed="0"/>
-    <w:lsdException w:name="Medium Shading 1 Accent 5" w:semiHidden="0" w:uiPriority="63" w:unhideWhenUsed="0"/>
-    <w:lsdException w:name="Medium Shading 2 Accent 5" w:semiHidden="0" w:uiPriority="64" w:unhideWhenUsed="0"/>
-    <w:lsdException w:name="Medium List 1 Accent 5" w:semiHidden="0" w:uiPriority="65" w:unhideWhenUsed="0"/>
-    <w:lsdException w:name="Medium List 2 Accent 5" w:semiHidden="0" w:uiPriority="66" w:unhideWhenUsed="0"/>
-    <w:lsdException w:name="Medium Grid 1 Accent 5" w:semiHidden="0" w:uiPriority="67" w:unhideWhenUsed="0"/>
-    <w:lsdException w:name="Medium Grid 2 Accent 5" w:semiHidden="0" w:uiPriority="68" w:unhideWhenUsed="0"/>
-    <w:lsdException w:name="Medium Grid 3 Accent 5" w:semiHidden="0" w:uiPriority="69" w:unhideWhenUsed="0"/>
-    <w:lsdException w:name="Dark List Accent 5" w:semiHidden="0" w:uiPriority="70" w:unhideWhenUsed="0"/>
-    <w:lsdException w:name="Colorful Shading Accent 5" w:semiHidden="0" w:uiPriority="71" w:unhideWhenUsed="0"/>
-    <w:lsdException w:name="Colorful List Accent 5" w:semiHidden="0" w:uiPriority="72" w:unhideWhenUsed="0"/>
-    <w:lsdException w:name="Colorful Grid Accent 5" w:semiHidden="0" w:uiPriority="73" w:unhideWhenUsed="0"/>
-    <w:lsdException w:name="Light Shading Accent 6" w:semiHidden="0" w:uiPriority="60" w:unhideWhenUsed="0"/>
-    <w:lsdException w:name="Light List Accent 6" w:semiHidden="0" w:uiPriority="61" w:unhideWhenUsed="0"/>
-    <w:lsdException w:name="Light Grid Accent 6" w:semiHidden="0" w:uiPriority="62" w:unhideWhenUsed="0"/>
-    <w:lsdException w:name="Medium Shading 1 Accent 6" w:semiHidden="0" w:uiPriority="63" w:unhideWhenUsed="0"/>
-    <w:lsdException w:name="Medium Shading 2 Accent 6" w:semiHidden="0" w:uiPriority="64" w:unhideWhenUsed="0"/>
-    <w:lsdException w:name="Medium List 1 Accent 6" w:semiHidden="0" w:uiPriority="65" w:unhideWhenUsed="0"/>
-    <w:lsdException w:name="Medium List 2 Accent 6" w:semiHidden="0" w:uiPriority="66" w:unhideWhenUsed="0"/>
-    <w:lsdException w:name="Medium Grid 1 Accent 6" w:semiHidden="0" w:uiPriority="67" w:unhideWhenUsed="0"/>
-    <w:lsdException w:name="Medium Grid 2 Accent 6" w:semiHidden="0" w:uiPriority="68" w:unhideWhenUsed="0"/>
-    <w:lsdException w:name="Medium Grid 3 Accent 6" w:semiHidden="0" w:uiPriority="69" w:unhideWhenUsed="0"/>
-    <w:lsdException w:name="Dark List Accent 6" w:semiHidden="0" w:uiPriority="70" w:unhideWhenUsed="0"/>
-    <w:lsdException w:name="Colorful Shading Accent 6" w:semiHidden="0" w:uiPriority="71" w:unhideWhenUsed="0"/>
-    <w:lsdException w:name="Colorful List Accent 6" w:semiHidden="0" w:uiPriority="72" w:unhideWhenUsed="0"/>
-    <w:lsdException w:name="Colorful Grid Accent 6" w:semiHidden="0" w:uiPriority="73" w:unhideWhenUsed="0"/>
-    <w:lsdException w:name="Subtle Emphasis" w:semiHidden="0" w:uiPriority="19" w:unhideWhenUsed="0" w:qFormat="1"/>
-    <w:lsdException w:name="Intense Emphasis" w:semiHidden="0" w:uiPriority="21" w:unhideWhenUsed="0" w:qFormat="1"/>
-    <w:lsdException w:name="Subtle Reference" w:semiHidden="0" w:uiPriority="31" w:unhideWhenUsed="0" w:qFormat="1"/>
-    <w:lsdException w:name="Intense Reference" w:semiHidden="0" w:uiPriority="32" w:unhideWhenUsed="0" w:qFormat="1"/>
-    <w:lsdException w:name="Book Title" w:semiHidden="0" w:uiPriority="33" w:unhideWhenUsed="0" w:qFormat="1"/>
-    <w:lsdException w:name="Bibliography" w:uiPriority="37"/>
-    <w:lsdException w:name="TOC Heading" w:uiPriority="39" w:qFormat="1"/>
+  <w:latentStyles w:defLockedState="0" w:defUIPriority="99" w:defSemiHidden="0" w:defUnhideWhenUsed="0" w:defQFormat="0" w:count="371">
+    <w:lsdException w:name="Normal" w:uiPriority="0" w:qFormat="1"/>
+    <w:lsdException w:name="heading 1" w:uiPriority="9" w:qFormat="1"/>
+    <w:lsdException w:name="heading 2" w:semiHidden="1" w:uiPriority="9" w:unhideWhenUsed="1" w:qFormat="1"/>
+    <w:lsdException w:name="heading 3" w:semiHidden="1" w:uiPriority="9" w:unhideWhenUsed="1" w:qFormat="1"/>
+    <w:lsdException w:name="heading 4" w:semiHidden="1" w:uiPriority="9" w:unhideWhenUsed="1" w:qFormat="1"/>
+    <w:lsdException w:name="heading 5" w:semiHidden="1" w:uiPriority="9" w:unhideWhenUsed="1" w:qFormat="1"/>
+    <w:lsdException w:name="heading 6" w:semiHidden="1" w:uiPriority="9" w:unhideWhenUsed="1" w:qFormat="1"/>
+    <w:lsdException w:name="heading 7" w:semiHidden="1" w:uiPriority="9" w:unhideWhenUsed="1" w:qFormat="1"/>
+    <w:lsdException w:name="heading 8" w:semiHidden="1" w:uiPriority="9" w:unhideWhenUsed="1" w:qFormat="1"/>
+    <w:lsdException w:name="heading 9" w:semiHidden="1" w:uiPriority="9" w:unhideWhenUsed="1" w:qFormat="1"/>
+    <w:lsdException w:name="index 1" w:semiHidden="1" w:unhideWhenUsed="1"/>
+    <w:lsdException w:name="index 2" w:semiHidden="1" w:unhideWhenUsed="1"/>
+    <w:lsdException w:name="index 3" w:semiHidden="1" w:unhideWhenUsed="1"/>
+    <w:lsdException w:name="index 4" w:semiHidden="1" w:unhideWhenUsed="1"/>
+    <w:lsdException w:name="index 5" w:semiHidden="1" w:unhideWhenUsed="1"/>
+    <w:lsdException w:name="index 6" w:semiHidden="1" w:unhideWhenUsed="1"/>
+    <w:lsdException w:name="index 7" w:semiHidden="1" w:unhideWhenUsed="1"/>
+    <w:lsdException w:name="index 8" w:semiHidden="1" w:unhideWhenUsed="1"/>
+    <w:lsdException w:name="index 9" w:semiHidden="1" w:unhideWhenUsed="1"/>
+    <w:lsdException w:name="toc 1" w:semiHidden="1" w:uiPriority="39" w:unhideWhenUsed="1"/>
+    <w:lsdException w:name="toc 2" w:semiHidden="1" w:uiPriority="39" w:unhideWhenUsed="1"/>
+    <w:lsdException w:name="toc 3" w:semiHidden="1" w:uiPriority="39" w:unhideWhenUsed="1"/>
+    <w:lsdException w:name="toc 4" w:semiHidden="1" w:uiPriority="39" w:unhideWhenUsed="1"/>
+    <w:lsdException w:name="toc 5" w:semiHidden="1" w:uiPriority="39" w:unhideWhenUsed="1"/>
+    <w:lsdException w:name="toc 6" w:semiHidden="1" w:uiPriority="39" w:unhideWhenUsed="1"/>
+    <w:lsdException w:name="toc 7" w:semiHidden="1" w:uiPriority="39" w:unhideWhenUsed="1"/>
+    <w:lsdException w:name="toc 8" w:semiHidden="1" w:uiPriority="39" w:unhideWhenUsed="1"/>
+    <w:lsdException w:name="toc 9" w:semiHidden="1" w:uiPriority="39" w:unhideWhenUsed="1"/>
+    <w:lsdException w:name="Normal Indent" w:semiHidden="1" w:unhideWhenUsed="1"/>
+    <w:lsdException w:name="footnote text" w:semiHidden="1" w:unhideWhenUsed="1"/>
+    <w:lsdException w:name="annotation text" w:semiHidden="1" w:unhideWhenUsed="1"/>
+    <w:lsdException w:name="header" w:semiHidden="1" w:unhideWhenUsed="1"/>
+    <w:lsdException w:name="footer" w:semiHidden="1" w:unhideWhenUsed="1"/>
+    <w:lsdException w:name="index heading" w:semiHidden="1" w:unhideWhenUsed="1"/>
+    <w:lsdException w:name="caption" w:semiHidden="1" w:uiPriority="35" w:unhideWhenUsed="1" w:qFormat="1"/>
+    <w:lsdException w:name="table of figures" w:semiHidden="1" w:unhideWhenUsed="1"/>
+    <w:lsdException w:name="envelope address" w:semiHidden="1" w:unhideWhenUsed="1"/>
+    <w:lsdException w:name="envelope return" w:semiHidden="1" w:unhideWhenUsed="1"/>
+    <w:lsdException w:name="footnote reference" w:semiHidden="1" w:unhideWhenUsed="1"/>
+    <w:lsdException w:name="annotation reference" w:semiHidden="1" w:unhideWhenUsed="1"/>
+    <w:lsdException w:name="line number" w:semiHidden="1" w:unhideWhenUsed="1"/>
+    <w:lsdException w:name="page number" w:semiHidden="1" w:unhideWhenUsed="1"/>
+    <w:lsdException w:name="endnote reference" w:semiHidden="1" w:unhideWhenUsed="1"/>
+    <w:lsdException w:name="endnote text" w:semiHidden="1" w:unhideWhenUsed="1"/>
+    <w:lsdException w:name="table of authorities" w:semiHidden="1" w:unhideWhenUsed="1"/>
+    <w:lsdException w:name="macro" w:semiHidden="1" w:unhideWhenUsed="1"/>
+    <w:lsdException w:name="toa heading" w:semiHidden="1" w:unhideWhenUsed="1"/>
+    <w:lsdException w:name="List" w:semiHidden="1" w:unhideWhenUsed="1"/>
+    <w:lsdException w:name="List Bullet" w:semiHidden="1" w:unhideWhenUsed="1"/>
+    <w:lsdException w:name="List Number" w:semiHidden="1" w:unhideWhenUsed="1"/>
+    <w:lsdException w:name="List 2" w:semiHidden="1" w:unhideWhenUsed="1"/>
+    <w:lsdException w:name="List 3" w:semiHidden="1" w:unhideWhenUsed="1"/>
+    <w:lsdException w:name="List 4" w:semiHidden="1" w:unhideWhenUsed="1"/>
+    <w:lsdException w:name="List 5" w:semiHidden="1" w:unhideWhenUsed="1"/>
+    <w:lsdException w:name="List Bullet 2" w:semiHidden="1" w:unhideWhenUsed="1"/>
+    <w:lsdException w:name="List Bullet 3" w:semiHidden="1" w:unhideWhenUsed="1"/>
+    <w:lsdException w:name="List Bullet 4" w:semiHidden="1" w:unhideWhenUsed="1"/>
+    <w:lsdException w:name="List Bullet 5" w:semiHidden="1" w:unhideWhenUsed="1"/>
+    <w:lsdException w:name="List Number 2" w:semiHidden="1" w:unhideWhenUsed="1"/>
+    <w:lsdException w:name="List Number 3" w:semiHidden="1" w:unhideWhenUsed="1"/>
+    <w:lsdException w:name="List Number 4" w:semiHidden="1" w:unhideWhenUsed="1"/>
+    <w:lsdException w:name="List Number 5" w:semiHidden="1" w:unhideWhenUsed="1"/>
+    <w:lsdException w:name="Title" w:uiPriority="10" w:qFormat="1"/>
+    <w:lsdException w:name="Closing" w:semiHidden="1" w:unhideWhenUsed="1"/>
+    <w:lsdException w:name="Signature" w:semiHidden="1" w:unhideWhenUsed="1"/>
+    <w:lsdException w:name="Default Paragraph Font" w:semiHidden="1" w:uiPriority="1" w:unhideWhenUsed="1"/>
+    <w:lsdException w:name="Body Text" w:semiHidden="1" w:unhideWhenUsed="1"/>
+    <w:lsdException w:name="Body Text Indent" w:semiHidden="1" w:unhideWhenUsed="1"/>
+    <w:lsdException w:name="List Continue" w:semiHidden="1" w:unhideWhenUsed="1"/>
+    <w:lsdException w:name="List Continue 2" w:semiHidden="1" w:unhideWhenUsed="1"/>
+    <w:lsdException w:name="List Continue 3" w:semiHidden="1" w:unhideWhenUsed="1"/>
+    <w:lsdException w:name="List Continue 4" w:semiHidden="1" w:unhideWhenUsed="1"/>
+    <w:lsdException w:name="List Continue 5" w:semiHidden="1" w:unhideWhenUsed="1"/>
+    <w:lsdException w:name="Message Header" w:semiHidden="1" w:unhideWhenUsed="1"/>
+    <w:lsdException w:name="Subtitle" w:uiPriority="11" w:qFormat="1"/>
+    <w:lsdException w:name="Salutation" w:semiHidden="1" w:unhideWhenUsed="1"/>
+    <w:lsdException w:name="Date" w:semiHidden="1" w:unhideWhenUsed="1"/>
+    <w:lsdException w:name="Body Text First Indent" w:semiHidden="1" w:unhideWhenUsed="1"/>
+    <w:lsdException w:name="Body Text First Indent 2" w:semiHidden="1" w:unhideWhenUsed="1"/>
+    <w:lsdException w:name="Note Heading" w:semiHidden="1" w:unhideWhenUsed="1"/>
+    <w:lsdException w:name="Body Text 2" w:semiHidden="1" w:unhideWhenUsed="1"/>
+    <w:lsdException w:name="Body Text 3" w:semiHidden="1" w:unhideWhenUsed="1"/>
+    <w:lsdException w:name="Body Text Indent 2" w:semiHidden="1" w:unhideWhenUsed="1"/>
+    <w:lsdException w:name="Body Text Indent 3" w:semiHidden="1" w:unhideWhenUsed="1"/>
+    <w:lsdException w:name="Block Text" w:semiHidden="1" w:unhideWhenUsed="1"/>
+    <w:lsdException w:name="Hyperlink" w:semiHidden="1" w:unhideWhenUsed="1"/>
+    <w:lsdException w:name="FollowedHyperlink" w:semiHidden="1" w:unhideWhenUsed="1"/>
+    <w:lsdException w:name="Strong" w:uiPriority="22" w:qFormat="1"/>
+    <w:lsdException w:name="Emphasis" w:uiPriority="20" w:qFormat="1"/>
+    <w:lsdException w:name="Document Map" w:semiHidden="1" w:unhideWhenUsed="1"/>
+    <w:lsdException w:name="Plain Text" w:semiHidden="1" w:unhideWhenUsed="1"/>
+    <w:lsdException w:name="E-mail Signature" w:semiHidden="1" w:unhideWhenUsed="1"/>
+    <w:lsdException w:name="HTML Top of Form" w:semiHidden="1" w:unhideWhenUsed="1"/>
+    <w:lsdException w:name="HTML Bottom of Form" w:semiHidden="1" w:unhideWhenUsed="1"/>
+    <w:lsdException w:name="Normal (Web)" w:semiHidden="1" w:unhideWhenUsed="1"/>
+    <w:lsdException w:name="HTML Acronym" w:semiHidden="1" w:unhideWhenUsed="1"/>
+    <w:lsdException w:name="HTML Address" w:semiHidden="1" w:unhideWhenUsed="1"/>
+    <w:lsdException w:name="HTML Cite" w:semiHidden="1" w:unhideWhenUsed="1"/>
+    <w:lsdException w:name="HTML Code" w:semiHidden="1" w:unhideWhenUsed="1"/>
+    <w:lsdException w:name="HTML Definition" w:semiHidden="1" w:unhideWhenUsed="1"/>
+    <w:lsdException w:name="HTML Keyboard" w:semiHidden="1" w:unhideWhenUsed="1"/>
+    <w:lsdException w:name="HTML Preformatted" w:semiHidden="1" w:unhideWhenUsed="1"/>
+    <w:lsdException w:name="HTML Sample" w:semiHidden="1" w:unhideWhenUsed="1"/>
+    <w:lsdException w:name="HTML Typewriter" w:semiHidden="1" w:unhideWhenUsed="1"/>
+    <w:lsdException w:name="HTML Variable" w:semiHidden="1" w:unhideWhenUsed="1"/>
+    <w:lsdException w:name="Normal Table" w:semiHidden="1" w:unhideWhenUsed="1"/>
+    <w:lsdException w:name="annotation subject" w:semiHidden="1" w:unhideWhenUsed="1"/>
+    <w:lsdException w:name="No List" w:semiHidden="1" w:unhideWhenUsed="1"/>
+    <w:lsdException w:name="Outline List 1" w:semiHidden="1" w:unhideWhenUsed="1"/>
+    <w:lsdException w:name="Outline List 2" w:semiHidden="1" w:unhideWhenUsed="1"/>
+    <w:lsdException w:name="Outline List 3" w:semiHidden="1" w:unhideWhenUsed="1"/>
+    <w:lsdException w:name="Table Simple 1" w:semiHidden="1" w:unhideWhenUsed="1"/>
+    <w:lsdException w:name="Table Simple 2" w:semiHidden="1" w:unhideWhenUsed="1"/>
+    <w:lsdException w:name="Table Simple 3" w:semiHidden="1" w:unhideWhenUsed="1"/>
+    <w:lsdException w:name="Table Classic 1" w:semiHidden="1" w:unhideWhenUsed="1"/>
+    <w:lsdException w:name="Table Classic 2" w:semiHidden="1" w:unhideWhenUsed="1"/>
+    <w:lsdException w:name="Table Classic 3" w:semiHidden="1" w:unhideWhenUsed="1"/>
+    <w:lsdException w:name="Table Classic 4" w:semiHidden="1" w:unhideWhenUsed="1"/>
+    <w:lsdException w:name="Table Colorful 1" w:semiHidden="1" w:unhideWhenUsed="1"/>
+    <w:lsdException w:name="Table Colorful 2" w:semiHidden="1" w:unhideWhenUsed="1"/>
+    <w:lsdException w:name="Table Colorful 3" w:semiHidden="1" w:unhideWhenUsed="1"/>
+    <w:lsdException w:name="Table Columns 1" w:semiHidden="1" w:unhideWhenUsed="1"/>
+    <w:lsdException w:name="Table Columns 2" w:semiHidden="1" w:unhideWhenUsed="1"/>
+    <w:lsdException w:name="Table Columns 3" w:semiHidden="1" w:unhideWhenUsed="1"/>
+    <w:lsdException w:name="Table Columns 4" w:semiHidden="1" w:unhideWhenUsed="1"/>
+    <w:lsdException w:name="Table Columns 5" w:semiHidden="1" w:unhideWhenUsed="1"/>
+    <w:lsdException w:name="Table Grid 1" w:semiHidden="1" w:unhideWhenUsed="1"/>
+    <w:lsdException w:name="Table Grid 2" w:semiHidden="1" w:unhideWhenUsed="1"/>
+    <w:lsdException w:name="Table Grid 3" w:semiHidden="1" w:unhideWhenUsed="1"/>
+    <w:lsdException w:name="Table Grid 4" w:semiHidden="1" w:unhideWhenUsed="1"/>
+    <w:lsdException w:name="Table Grid 5" w:semiHidden="1" w:unhideWhenUsed="1"/>
+    <w:lsdException w:name="Table Grid 6" w:semiHidden="1" w:unhideWhenUsed="1"/>
+    <w:lsdException w:name="Table Grid 7" w:semiHidden="1" w:unhideWhenUsed="1"/>
+    <w:lsdException w:name="Table Grid 8" w:semiHidden="1" w:unhideWhenUsed="1"/>
+    <w:lsdException w:name="Table List 1" w:semiHidden="1" w:unhideWhenUsed="1"/>
+    <w:lsdException w:name="Table List 2" w:semiHidden="1" w:unhideWhenUsed="1"/>
+    <w:lsdException w:name="Table List 3" w:semiHidden="1" w:unhideWhenUsed="1"/>
+    <w:lsdException w:name="Table List 4" w:semiHidden="1" w:unhideWhenUsed="1"/>
+    <w:lsdException w:name="Table List 5" w:semiHidden="1" w:unhideWhenUsed="1"/>
+    <w:lsdException w:name="Table List 6" w:semiHidden="1" w:unhideWhenUsed="1"/>
+    <w:lsdException w:name="Table List 7" w:semiHidden="1" w:unhideWhenUsed="1"/>
+    <w:lsdException w:name="Table List 8" w:semiHidden="1" w:unhideWhenUsed="1"/>
+    <w:lsdException w:name="Table 3D effects 1" w:semiHidden="1" w:unhideWhenUsed="1"/>
+    <w:lsdException w:name="Table 3D effects 2" w:semiHidden="1" w:unhideWhenUsed="1"/>
+    <w:lsdException w:name="Table 3D effects 3" w:semiHidden="1" w:unhideWhenUsed="1"/>
+    <w:lsdException w:name="Table Contemporary" w:semiHidden="1" w:unhideWhenUsed="1"/>
+    <w:lsdException w:name="Table Elegant" w:semiHidden="1" w:unhideWhenUsed="1"/>
+    <w:lsdException w:name="Table Professional" w:semiHidden="1" w:unhideWhenUsed="1"/>
+    <w:lsdException w:name="Table Subtle 1" w:semiHidden="1" w:unhideWhenUsed="1"/>
+    <w:lsdException w:name="Table Subtle 2" w:semiHidden="1" w:unhideWhenUsed="1"/>
+    <w:lsdException w:name="Table Web 1" w:semiHidden="1" w:unhideWhenUsed="1"/>
+    <w:lsdException w:name="Table Web 2" w:semiHidden="1" w:unhideWhenUsed="1"/>
+    <w:lsdException w:name="Table Web 3" w:semiHidden="1" w:unhideWhenUsed="1"/>
+    <w:lsdException w:name="Balloon Text" w:semiHidden="1" w:unhideWhenUsed="1"/>
+    <w:lsdException w:name="Table Grid" w:uiPriority="59"/>
+    <w:lsdException w:name="Table Theme" w:semiHidden="1" w:unhideWhenUsed="1"/>
+    <w:lsdException w:name="Placeholder Text" w:semiHidden="1"/>
+    <w:lsdException w:name="No Spacing" w:uiPriority="1" w:qFormat="1"/>
+    <w:lsdException w:name="Light Shading" w:uiPriority="60"/>
+    <w:lsdException w:name="Light List" w:uiPriority="61"/>
+    <w:lsdException w:name="Light Grid" w:uiPriority="62"/>
+    <w:lsdException w:name="Medium Shading 1" w:uiPriority="63"/>
+    <w:lsdException w:name="Medium Shading 2" w:uiPriority="64"/>
+    <w:lsdException w:name="Medium List 1" w:uiPriority="65"/>
+    <w:lsdException w:name="Medium List 2" w:uiPriority="66"/>
+    <w:lsdException w:name="Medium Grid 1" w:uiPriority="67"/>
+    <w:lsdException w:name="Medium Grid 2" w:uiPriority="68"/>
+    <w:lsdException w:name="Medium Grid 3" w:uiPriority="69"/>
+    <w:lsdException w:name="Dark List" w:uiPriority="70"/>
+    <w:lsdException w:name="Colorful Shading" w:uiPriority="71"/>
+    <w:lsdException w:name="Colorful List" w:uiPriority="72"/>
+    <w:lsdException w:name="Colorful Grid" w:uiPriority="73"/>
+    <w:lsdException w:name="Light Shading Accent 1" w:uiPriority="60"/>
+    <w:lsdException w:name="Light List Accent 1" w:uiPriority="61"/>
+    <w:lsdException w:name="Light Grid Accent 1" w:uiPriority="62"/>
+    <w:lsdException w:name="Medium Shading 1 Accent 1" w:uiPriority="63"/>
+    <w:lsdException w:name="Medium Shading 2 Accent 1" w:uiPriority="64"/>
+    <w:lsdException w:name="Medium List 1 Accent 1" w:uiPriority="65"/>
+    <w:lsdException w:name="Revision" w:semiHidden="1"/>
+    <w:lsdException w:name="List Paragraph" w:uiPriority="34" w:qFormat="1"/>
+    <w:lsdException w:name="Quote" w:uiPriority="29" w:qFormat="1"/>
+    <w:lsdException w:name="Intense Quote" w:uiPriority="30" w:qFormat="1"/>
+    <w:lsdException w:name="Medium List 2 Accent 1" w:uiPriority="66"/>
+    <w:lsdException w:name="Medium Grid 1 Accent 1" w:uiPriority="67"/>
+    <w:lsdException w:name="Medium Grid 2 Accent 1" w:uiPriority="68"/>
+    <w:lsdException w:name="Medium Grid 3 Accent 1" w:uiPriority="69"/>
+    <w:lsdException w:name="Dark List Accent 1" w:uiPriority="70"/>
+    <w:lsdException w:name="Colorful Shading Accent 1" w:uiPriority="71"/>
+    <w:lsdException w:name="Colorful List Accent 1" w:uiPriority="72"/>
+    <w:lsdException w:name="Colorful Grid Accent 1" w:uiPriority="73"/>
+    <w:lsdException w:name="Light Shading Accent 2" w:uiPriority="60"/>
+    <w:lsdException w:name="Light List Accent 2" w:uiPriority="61"/>
+    <w:lsdException w:name="Light Grid Accent 2" w:uiPriority="62"/>
+    <w:lsdException w:name="Medium Shading 1 Accent 2" w:uiPriority="63"/>
+    <w:lsdException w:name="Medium Shading 2 Accent 2" w:uiPriority="64"/>
+    <w:lsdException w:name="Medium List 1 Accent 2" w:uiPriority="65"/>
+    <w:lsdException w:name="Medium List 2 Accent 2" w:uiPriority="66"/>
+    <w:lsdException w:name="Medium Grid 1 Accent 2" w:uiPriority="67"/>
+    <w:lsdException w:name="Medium Grid 2 Accent 2" w:uiPriority="68"/>
+    <w:lsdException w:name="Medium Grid 3 Accent 2" w:uiPriority="69"/>
+    <w:lsdException w:name="Dark List Accent 2" w:uiPriority="70"/>
+    <w:lsdException w:name="Colorful Shading Accent 2" w:uiPriority="71"/>
+    <w:lsdException w:name="Colorful List Accent 2" w:uiPriority="72"/>
+    <w:lsdException w:name="Colorful Grid Accent 2" w:uiPriority="73"/>
+    <w:lsdException w:name="Light Shading Accent 3" w:uiPriority="60"/>
+    <w:lsdException w:name="Light List Accent 3" w:uiPriority="61"/>
+    <w:lsdException w:name="Light Grid Accent 3" w:uiPriority="62"/>
+    <w:lsdException w:name="Medium Shading 1 Accent 3" w:uiPriority="63"/>
+    <w:lsdException w:name="Medium Shading 2 Accent 3" w:uiPriority="64"/>
+    <w:lsdException w:name="Medium List 1 Accent 3" w:uiPriority="65"/>
+    <w:lsdException w:name="Medium List 2 Accent 3" w:uiPriority="66"/>
+    <w:lsdException w:name="Medium Grid 1 Accent 3" w:uiPriority="67"/>
+    <w:lsdException w:name="Medium Grid 2 Accent 3" w:uiPriority="68"/>
+    <w:lsdException w:name="Medium Grid 3 Accent 3" w:uiPriority="69"/>
+    <w:lsdException w:name="Dark List Accent 3" w:uiPriority="70"/>
+    <w:lsdException w:name="Colorful Shading Accent 3" w:uiPriority="71"/>
+    <w:lsdException w:name="Colorful List Accent 3" w:uiPriority="72"/>
+    <w:lsdException w:name="Colorful Grid Accent 3" w:uiPriority="73"/>
+    <w:lsdException w:name="Light Shading Accent 4" w:uiPriority="60"/>
+    <w:lsdException w:name="Light List Accent 4" w:uiPriority="61"/>
+    <w:lsdException w:name="Light Grid Accent 4" w:uiPriority="62"/>
+    <w:lsdException w:name="Medium Shading 1 Accent 4" w:uiPriority="63"/>
+    <w:lsdException w:name="Medium Shading 2 Accent 4" w:uiPriority="64"/>
+    <w:lsdException w:name="Medium List 1 Accent 4" w:uiPriority="65"/>
+    <w:lsdException w:name="Medium List 2 Accent 4" w:uiPriority="66"/>
+    <w:lsdException w:name="Medium Grid 1 Accent 4" w:uiPriority="67"/>
+    <w:lsdException w:name="Medium Grid 2 Accent 4" w:uiPriority="68"/>
+    <w:lsdException w:name="Medium Grid 3 Accent 4" w:uiPriority="69"/>
+    <w:lsdException w:name="Dark List Accent 4" w:uiPriority="70"/>
+    <w:lsdException w:name="Colorful Shading Accent 4" w:uiPriority="71"/>
+    <w:lsdException w:name="Colorful List Accent 4" w:uiPriority="72"/>
+    <w:lsdException w:name="Colorful Grid Accent 4" w:uiPriority="73"/>
+    <w:lsdException w:name="Light Shading Accent 5" w:uiPriority="60"/>
+    <w:lsdException w:name="Light List Accent 5" w:uiPriority="61"/>
+    <w:lsdException w:name="Light Grid Accent 5" w:uiPriority="62"/>
+    <w:lsdException w:name="Medium Shading 1 Accent 5" w:uiPriority="63"/>
+    <w:lsdException w:name="Medium Shading 2 Accent 5" w:uiPriority="64"/>
+    <w:lsdException w:name="Medium List 1 Accent 5" w:uiPriority="65"/>
+    <w:lsdException w:name="Medium List 2 Accent 5" w:uiPriority="66"/>
+    <w:lsdException w:name="Medium Grid 1 Accent 5" w:uiPriority="67"/>
+    <w:lsdException w:name="Medium Grid 2 Accent 5" w:uiPriority="68"/>
+    <w:lsdException w:name="Medium Grid 3 Accent 5" w:uiPriority="69"/>
+    <w:lsdException w:name="Dark List Accent 5" w:uiPriority="70"/>
+    <w:lsdException w:name="Colorful Shading Accent 5" w:uiPriority="71"/>
+    <w:lsdException w:name="Colorful List Accent 5" w:uiPriority="72"/>
+    <w:lsdException w:name="Colorful Grid Accent 5" w:uiPriority="73"/>
+    <w:lsdException w:name="Light Shading Accent 6" w:uiPriority="60"/>
+    <w:lsdException w:name="Light List Accent 6" w:uiPriority="61"/>
+    <w:lsdException w:name="Light Grid Accent 6" w:uiPriority="62"/>
+    <w:lsdException w:name="Medium Shading 1 Accent 6" w:uiPriority="63"/>
+    <w:lsdException w:name="Medium Shading 2 Accent 6" w:uiPriority="64"/>
+    <w:lsdException w:name="Medium List 1 Accent 6" w:uiPriority="65"/>
+    <w:lsdException w:name="Medium List 2 Accent 6" w:uiPriority="66"/>
+    <w:lsdException w:name="Medium Grid 1 Accent 6" w:uiPriority="67"/>
+    <w:lsdException w:name="Medium Grid 2 Accent 6" w:uiPriority="68"/>
+    <w:lsdException w:name="Medium Grid 3 Accent 6" w:uiPriority="69"/>
+    <w:lsdException w:name="Dark List Accent 6" w:uiPriority="70"/>
+    <w:lsdException w:name="Colorful Shading Accent 6" w:uiPriority="71"/>
+    <w:lsdException w:name="Colorful List Accent 6" w:uiPriority="72"/>
+    <w:lsdException w:name="Colorful Grid Accent 6" w:uiPriority="73"/>
+    <w:lsdException w:name="Subtle Emphasis" w:uiPriority="19" w:qFormat="1"/>
+    <w:lsdException w:name="Intense Emphasis" w:uiPriority="21" w:qFormat="1"/>
+    <w:lsdException w:name="Subtle Reference" w:uiPriority="31" w:qFormat="1"/>
+    <w:lsdException w:name="Intense Reference" w:uiPriority="32" w:qFormat="1"/>
+    <w:lsdException w:name="Book Title" w:uiPriority="33" w:qFormat="1"/>
+    <w:lsdException w:name="Bibliography" w:semiHidden="1" w:uiPriority="37" w:unhideWhenUsed="1"/>
+    <w:lsdException w:name="TOC Heading" w:semiHidden="1" w:uiPriority="39" w:unhideWhenUsed="1" w:qFormat="1"/>
+    <w:lsdException w:name="Plain Table 1" w:uiPriority="41"/>
+    <w:lsdException w:name="Plain Table 2" w:uiPriority="42"/>
+    <w:lsdException w:name="Plain Table 3" w:uiPriority="43"/>
+    <w:lsdException w:name="Plain Table 4" w:uiPriority="44"/>
+    <w:lsdException w:name="Plain Table 5" w:uiPriority="45"/>
+    <w:lsdException w:name="Grid Table Light" w:uiPriority="40"/>
+    <w:lsdException w:name="Grid Table 1 Light" w:uiPriority="46"/>
+    <w:lsdException w:name="Grid Table 2" w:uiPriority="47"/>
+    <w:lsdException w:name="Grid Table 3" w:uiPriority="48"/>
+    <w:lsdException w:name="Grid Table 4" w:uiPriority="49"/>
+    <w:lsdException w:name="Grid Table 5 Dark" w:uiPriority="50"/>
+    <w:lsdException w:name="Grid Table 6 Colorful" w:uiPriority="51"/>
+    <w:lsdException w:name="Grid Table 7 Colorful" w:uiPriority="52"/>
+    <w:lsdException w:name="Grid Table 1 Light Accent 1" w:uiPriority="46"/>
+    <w:lsdException w:name="Grid Table 2 Accent 1" w:uiPriority="47"/>
+    <w:lsdException w:name="Grid Table 3 Accent 1" w:uiPriority="48"/>
+    <w:lsdException w:name="Grid Table 4 Accent 1" w:uiPriority="49"/>
+    <w:lsdException w:name="Grid Table 5 Dark Accent 1" w:uiPriority="50"/>
+    <w:lsdException w:name="Grid Table 6 Colorful Accent 1" w:uiPriority="51"/>
+    <w:lsdException w:name="Grid Table 7 Colorful Accent 1" w:uiPriority="52"/>
+    <w:lsdException w:name="Grid Table 1 Light Accent 2" w:uiPriority="46"/>
+    <w:lsdException w:name="Grid Table 2 Accent 2" w:uiPriority="47"/>
+    <w:lsdException w:name="Grid Table 3 Accent 2" w:uiPriority="48"/>
+    <w:lsdException w:name="Grid Table 4 Accent 2" w:uiPriority="49"/>
+    <w:lsdException w:name="Grid Table 5 Dark Accent 2" w:uiPriority="50"/>
+    <w:lsdException w:name="Grid Table 6 Colorful Accent 2" w:uiPriority="51"/>
+    <w:lsdException w:name="Grid Table 7 Colorful Accent 2" w:uiPriority="52"/>
+    <w:lsdException w:name="Grid Table 1 Light Accent 3" w:uiPriority="46"/>
+    <w:lsdException w:name="Grid Table 2 Accent 3" w:uiPriority="47"/>
+    <w:lsdException w:name="Grid Table 3 Accent 3" w:uiPriority="48"/>
+    <w:lsdException w:name="Grid Table 4 Accent 3" w:uiPriority="49"/>
+    <w:lsdException w:name="Grid Table 5 Dark Accent 3" w:uiPriority="50"/>
+    <w:lsdException w:name="Grid Table 6 Colorful Accent 3" w:uiPriority="51"/>
+    <w:lsdException w:name="Grid Table 7 Colorful Accent 3" w:uiPriority="52"/>
+    <w:lsdException w:name="Grid Table 1 Light Accent 4" w:uiPriority="46"/>
+    <w:lsdException w:name="Grid Table 2 Accent 4" w:uiPriority="47"/>
+    <w:lsdException w:name="Grid Table 3 Accent 4" w:uiPriority="48"/>
+    <w:lsdException w:name="Grid Table 4 Accent 4" w:uiPriority="49"/>
+    <w:lsdException w:name="Grid Table 5 Dark Accent 4" w:uiPriority="50"/>
+    <w:lsdException w:name="Grid Table 6 Colorful Accent 4" w:uiPriority="51"/>
+    <w:lsdException w:name="Grid Table 7 Colorful Accent 4" w:uiPriority="52"/>
+    <w:lsdException w:name="Grid Table 1 Light Accent 5" w:uiPriority="46"/>
+    <w:lsdException w:name="Grid Table 2 Accent 5" w:uiPriority="47"/>
+    <w:lsdException w:name="Grid Table 3 Accent 5" w:uiPriority="48"/>
+    <w:lsdException w:name="Grid Table 4 Accent 5" w:uiPriority="49"/>
+    <w:lsdException w:name="Grid Table 5 Dark Accent 5" w:uiPriority="50"/>
+    <w:lsdException w:name="Grid Table 6 Colorful Accent 5" w:uiPriority="51"/>
+    <w:lsdException w:name="Grid Table 7 Colorful Accent 5" w:uiPriority="52"/>
+    <w:lsdException w:name="Grid Table 1 Light Accent 6" w:uiPriority="46"/>
+    <w:lsdException w:name="Grid Table 2 Accent 6" w:uiPriority="47"/>
+    <w:lsdException w:name="Grid Table 3 Accent 6" w:uiPriority="48"/>
+    <w:lsdException w:name="Grid Table 4 Accent 6" w:uiPriority="49"/>
+    <w:lsdException w:name="Grid Table 5 Dark Accent 6" w:uiPriority="50"/>
+    <w:lsdException w:name="Grid Table 6 Colorful Accent 6" w:uiPriority="51"/>
+    <w:lsdException w:name="Grid Table 7 Colorful Accent 6" w:uiPriority="52"/>
+    <w:lsdException w:name="List Table 1 Light" w:uiPriority="46"/>
+    <w:lsdException w:name="List Table 2" w:uiPriority="47"/>
+    <w:lsdException w:name="List Table 3" w:uiPriority="48"/>
+    <w:lsdException w:name="List Table 4" w:uiPriority="49"/>
+    <w:lsdException w:name="List Table 5 Dark" w:uiPriority="50"/>
+    <w:lsdException w:name="List Table 6 Colorful" w:uiPriority="51"/>
+    <w:lsdException w:name="List Table 7 Colorful" w:uiPriority="52"/>
+    <w:lsdException w:name="List Table 1 Light Accent 1" w:uiPriority="46"/>
+    <w:lsdException w:name="List Table 2 Accent 1" w:uiPriority="47"/>
+    <w:lsdException w:name="List Table 3 Accent 1" w:uiPriority="48"/>
+    <w:lsdException w:name="List Table 4 Accent 1" w:uiPriority="49"/>
+    <w:lsdException w:name="List Table 5 Dark Accent 1" w:uiPriority="50"/>
+    <w:lsdException w:name="List Table 6 Colorful Accent 1" w:uiPriority="51"/>
+    <w:lsdException w:name="List Table 7 Colorful Accent 1" w:uiPriority="52"/>
+    <w:lsdException w:name="List Table 1 Light Accent 2" w:uiPriority="46"/>
+    <w:lsdException w:name="List Table 2 Accent 2" w:uiPriority="47"/>
+    <w:lsdException w:name="List Table 3 Accent 2" w:uiPriority="48"/>
+    <w:lsdException w:name="List Table 4 Accent 2" w:uiPriority="49"/>
+    <w:lsdException w:name="List Table 5 Dark Accent 2" w:uiPriority="50"/>
+    <w:lsdException w:name="List Table 6 Colorful Accent 2" w:uiPriority="51"/>
+    <w:lsdException w:name="List Table 7 Colorful Accent 2" w:uiPriority="52"/>
+    <w:lsdException w:name="List Table 1 Light Accent 3" w:uiPriority="46"/>
+    <w:lsdException w:name="List Table 2 Accent 3" w:uiPriority="47"/>
+    <w:lsdException w:name="List Table 3 Accent 3" w:uiPriority="48"/>
+    <w:lsdException w:name="List Table 4 Accent 3" w:uiPriority="49"/>
+    <w:lsdException w:name="List Table 5 Dark Accent 3" w:uiPriority="50"/>
+    <w:lsdException w:name="List Table 6 Colorful Accent 3" w:uiPriority="51"/>
+    <w:lsdException w:name="List Table 7 Colorful Accent 3" w:uiPriority="52"/>
+    <w:lsdException w:name="List Table 1 Light Accent 4" w:uiPriority="46"/>
+    <w:lsdException w:name="List Table 2 Accent 4" w:uiPriority="47"/>
+    <w:lsdException w:name="List Table 3 Accent 4" w:uiPriority="48"/>
+    <w:lsdException w:name="List Table 4 Accent 4" w:uiPriority="49"/>
+    <w:lsdException w:name="List Table 5 Dark Accent 4" w:uiPriority="50"/>
+    <w:lsdException w:name="List Table 6 Colorful Accent 4" w:uiPriority="51"/>
+    <w:lsdException w:name="List Table 7 Colorful Accent 4" w:uiPriority="52"/>
+    <w:lsdException w:name="List Table 1 Light Accent 5" w:uiPriority="46"/>
+    <w:lsdException w:name="List Table 2 Accent 5" w:uiPriority="47"/>
+    <w:lsdException w:name="List Table 3 Accent 5" w:uiPriority="48"/>
+    <w:lsdException w:name="List Table 4 Accent 5" w:uiPriority="49"/>
+    <w:lsdException w:name="List Table 5 Dark Accent 5" w:uiPriority="50"/>
+    <w:lsdException w:name="List Table 6 Colorful Accent 5" w:uiPriority="51"/>
+    <w:lsdException w:name="List Table 7 Colorful Accent 5" w:uiPriority="52"/>
+    <w:lsdException w:name="List Table 1 Light Accent 6" w:uiPriority="46"/>
+    <w:lsdException w:name="List Table 2 Accent 6" w:uiPriority="47"/>
+    <w:lsdException w:name="List Table 3 Accent 6" w:uiPriority="48"/>
+    <w:lsdException w:name="List Table 4 Accent 6" w:uiPriority="49"/>
+    <w:lsdException w:name="List Table 5 Dark Accent 6" w:uiPriority="50"/>
+    <w:lsdException w:name="List Table 6 Colorful Accent 6" w:uiPriority="51"/>
+    <w:lsdException w:name="List Table 7 Colorful Accent 6" w:uiPriority="52"/>
   </w:latentStyles>
   <w:style w:type="paragraph" w:default="1" w:styleId="Normal">
     <w:name w:val="Normal"/>
@@ -9223,6 +9463,7 @@
       <w:lang w:val="en-US"/>
     </w:rPr>
     <w:tblPr>
+      <w:tblInd w:w="0" w:type="dxa"/>
       <w:tblBorders>
         <w:top w:val="single" w:sz="4" w:space="0" w:color="auto"/>
         <w:left w:val="single" w:sz="4" w:space="0" w:color="auto"/>
@@ -9231,6 +9472,12 @@
         <w:insideH w:val="single" w:sz="4" w:space="0" w:color="auto"/>
         <w:insideV w:val="single" w:sz="4" w:space="0" w:color="auto"/>
       </w:tblBorders>
+      <w:tblCellMar>
+        <w:top w:w="0" w:type="dxa"/>
+        <w:left w:w="108" w:type="dxa"/>
+        <w:bottom w:w="0" w:type="dxa"/>
+        <w:right w:w="108" w:type="dxa"/>
+      </w:tblCellMar>
     </w:tblPr>
   </w:style>
   <w:style w:type="paragraph" w:styleId="Prrafodelista">
@@ -9272,267 +9519,72 @@
       <w:lang w:val="en-US"/>
     </w:rPr>
   </w:style>
-</w:styles>
-</file>
-
-<file path=word/stylesWithEffects.xml><?xml version="1.0" encoding="utf-8"?>
-<w:styles xmlns:wpc="http://schemas.microsoft.com/office/word/2010/wordprocessingCanvas" xmlns:mc="http://schemas.openxmlformats.org/markup-compatibility/2006" xmlns:o="urn:schemas-microsoft-com:office:office" xmlns:r="http://schemas.openxmlformats.org/officeDocument/2006/relationships" xmlns:m="http://schemas.openxmlformats.org/officeDocument/2006/math" xmlns:v="urn:schemas-microsoft-com:vml" xmlns:wp14="http://schemas.microsoft.com/office/word/2010/wordprocessingDrawing" xmlns:wp="http://schemas.openxmlformats.org/drawingml/2006/wordprocessingDrawing" xmlns:w10="urn:schemas-microsoft-com:office:word" xmlns:w="http://schemas.openxmlformats.org/wordprocessingml/2006/main" xmlns:w14="http://schemas.microsoft.com/office/word/2010/wordml" xmlns:wpg="http://schemas.microsoft.com/office/word/2010/wordprocessingGroup" xmlns:wpi="http://schemas.microsoft.com/office/word/2010/wordprocessingInk" xmlns:wne="http://schemas.microsoft.com/office/word/2006/wordml" xmlns:wps="http://schemas.microsoft.com/office/word/2010/wordprocessingShape" mc:Ignorable="w14 wp14">
-  <w:docDefaults>
-    <w:rPrDefault>
-      <w:rPr>
-        <w:rFonts w:asciiTheme="minorHAnsi" w:eastAsiaTheme="minorHAnsi" w:hAnsiTheme="minorHAnsi" w:cstheme="minorBidi"/>
-        <w:sz w:val="22"/>
-        <w:szCs w:val="22"/>
-        <w:lang w:val="es-CO" w:eastAsia="en-US" w:bidi="ar-SA"/>
-      </w:rPr>
-    </w:rPrDefault>
-    <w:pPrDefault>
-      <w:pPr>
-        <w:spacing w:after="200" w:line="276" w:lineRule="auto"/>
-      </w:pPr>
-    </w:pPrDefault>
-  </w:docDefaults>
-  <w:latentStyles w:defLockedState="0" w:defUIPriority="99" w:defSemiHidden="1" w:defUnhideWhenUsed="1" w:defQFormat="0" w:count="267">
-    <w:lsdException w:name="Normal" w:semiHidden="0" w:uiPriority="0" w:unhideWhenUsed="0" w:qFormat="1"/>
-    <w:lsdException w:name="heading 1" w:semiHidden="0" w:uiPriority="9" w:unhideWhenUsed="0" w:qFormat="1"/>
-    <w:lsdException w:name="heading 2" w:uiPriority="9" w:qFormat="1"/>
-    <w:lsdException w:name="heading 3" w:uiPriority="9" w:qFormat="1"/>
-    <w:lsdException w:name="heading 4" w:uiPriority="9" w:qFormat="1"/>
-    <w:lsdException w:name="heading 5" w:uiPriority="9" w:qFormat="1"/>
-    <w:lsdException w:name="heading 6" w:uiPriority="9" w:qFormat="1"/>
-    <w:lsdException w:name="heading 7" w:uiPriority="9" w:qFormat="1"/>
-    <w:lsdException w:name="heading 8" w:uiPriority="9" w:qFormat="1"/>
-    <w:lsdException w:name="heading 9" w:uiPriority="9" w:qFormat="1"/>
-    <w:lsdException w:name="toc 1" w:uiPriority="39"/>
-    <w:lsdException w:name="toc 2" w:uiPriority="39"/>
-    <w:lsdException w:name="toc 3" w:uiPriority="39"/>
-    <w:lsdException w:name="toc 4" w:uiPriority="39"/>
-    <w:lsdException w:name="toc 5" w:uiPriority="39"/>
-    <w:lsdException w:name="toc 6" w:uiPriority="39"/>
-    <w:lsdException w:name="toc 7" w:uiPriority="39"/>
-    <w:lsdException w:name="toc 8" w:uiPriority="39"/>
-    <w:lsdException w:name="toc 9" w:uiPriority="39"/>
-    <w:lsdException w:name="caption" w:uiPriority="35" w:qFormat="1"/>
-    <w:lsdException w:name="Title" w:semiHidden="0" w:uiPriority="10" w:unhideWhenUsed="0" w:qFormat="1"/>
-    <w:lsdException w:name="Default Paragraph Font" w:uiPriority="1"/>
-    <w:lsdException w:name="Subtitle" w:semiHidden="0" w:uiPriority="11" w:unhideWhenUsed="0" w:qFormat="1"/>
-    <w:lsdException w:name="Strong" w:semiHidden="0" w:uiPriority="22" w:unhideWhenUsed="0" w:qFormat="1"/>
-    <w:lsdException w:name="Emphasis" w:semiHidden="0" w:uiPriority="20" w:unhideWhenUsed="0" w:qFormat="1"/>
-    <w:lsdException w:name="Table Grid" w:semiHidden="0" w:uiPriority="59" w:unhideWhenUsed="0"/>
-    <w:lsdException w:name="Placeholder Text" w:unhideWhenUsed="0"/>
-    <w:lsdException w:name="No Spacing" w:semiHidden="0" w:uiPriority="1" w:unhideWhenUsed="0" w:qFormat="1"/>
-    <w:lsdException w:name="Light Shading" w:semiHidden="0" w:uiPriority="60" w:unhideWhenUsed="0"/>
-    <w:lsdException w:name="Light List" w:semiHidden="0" w:uiPriority="61" w:unhideWhenUsed="0"/>
-    <w:lsdException w:name="Light Grid" w:semiHidden="0" w:uiPriority="62" w:unhideWhenUsed="0"/>
-    <w:lsdException w:name="Medium Shading 1" w:semiHidden="0" w:uiPriority="63" w:unhideWhenUsed="0"/>
-    <w:lsdException w:name="Medium Shading 2" w:semiHidden="0" w:uiPriority="64" w:unhideWhenUsed="0"/>
-    <w:lsdException w:name="Medium List 1" w:semiHidden="0" w:uiPriority="65" w:unhideWhenUsed="0"/>
-    <w:lsdException w:name="Medium List 2" w:semiHidden="0" w:uiPriority="66" w:unhideWhenUsed="0"/>
-    <w:lsdException w:name="Medium Grid 1" w:semiHidden="0" w:uiPriority="67" w:unhideWhenUsed="0"/>
-    <w:lsdException w:name="Medium Grid 2" w:semiHidden="0" w:uiPriority="68" w:unhideWhenUsed="0"/>
-    <w:lsdException w:name="Medium Grid 3" w:semiHidden="0" w:uiPriority="69" w:unhideWhenUsed="0"/>
-    <w:lsdException w:name="Dark List" w:semiHidden="0" w:uiPriority="70" w:unhideWhenUsed="0"/>
-    <w:lsdException w:name="Colorful Shading" w:semiHidden="0" w:uiPriority="71" w:unhideWhenUsed="0"/>
-    <w:lsdException w:name="Colorful List" w:semiHidden="0" w:uiPriority="72" w:unhideWhenUsed="0"/>
-    <w:lsdException w:name="Colorful Grid" w:semiHidden="0" w:uiPriority="73" w:unhideWhenUsed="0"/>
-    <w:lsdException w:name="Light Shading Accent 1" w:semiHidden="0" w:uiPriority="60" w:unhideWhenUsed="0"/>
-    <w:lsdException w:name="Light List Accent 1" w:semiHidden="0" w:uiPriority="61" w:unhideWhenUsed="0"/>
-    <w:lsdException w:name="Light Grid Accent 1" w:semiHidden="0" w:uiPriority="62" w:unhideWhenUsed="0"/>
-    <w:lsdException w:name="Medium Shading 1 Accent 1" w:semiHidden="0" w:uiPriority="63" w:unhideWhenUsed="0"/>
-    <w:lsdException w:name="Medium Shading 2 Accent 1" w:semiHidden="0" w:uiPriority="64" w:unhideWhenUsed="0"/>
-    <w:lsdException w:name="Medium List 1 Accent 1" w:semiHidden="0" w:uiPriority="65" w:unhideWhenUsed="0"/>
-    <w:lsdException w:name="Revision" w:unhideWhenUsed="0"/>
-    <w:lsdException w:name="List Paragraph" w:semiHidden="0" w:uiPriority="34" w:unhideWhenUsed="0" w:qFormat="1"/>
-    <w:lsdException w:name="Quote" w:semiHidden="0" w:uiPriority="29" w:unhideWhenUsed="0" w:qFormat="1"/>
-    <w:lsdException w:name="Intense Quote" w:semiHidden="0" w:uiPriority="30" w:unhideWhenUsed="0" w:qFormat="1"/>
-    <w:lsdException w:name="Medium List 2 Accent 1" w:semiHidden="0" w:uiPriority="66" w:unhideWhenUsed="0"/>
-    <w:lsdException w:name="Medium Grid 1 Accent 1" w:semiHidden="0" w:uiPriority="67" w:unhideWhenUsed="0"/>
-    <w:lsdException w:name="Medium Grid 2 Accent 1" w:semiHidden="0" w:uiPriority="68" w:unhideWhenUsed="0"/>
-    <w:lsdException w:name="Medium Grid 3 Accent 1" w:semiHidden="0" w:uiPriority="69" w:unhideWhenUsed="0"/>
-    <w:lsdException w:name="Dark List Accent 1" w:semiHidden="0" w:uiPriority="70" w:unhideWhenUsed="0"/>
-    <w:lsdException w:name="Colorful Shading Accent 1" w:semiHidden="0" w:uiPriority="71" w:unhideWhenUsed="0"/>
-    <w:lsdException w:name="Colorful List Accent 1" w:semiHidden="0" w:uiPriority="72" w:unhideWhenUsed="0"/>
-    <w:lsdException w:name="Colorful Grid Accent 1" w:semiHidden="0" w:uiPriority="73" w:unhideWhenUsed="0"/>
-    <w:lsdException w:name="Light Shading Accent 2" w:semiHidden="0" w:uiPriority="60" w:unhideWhenUsed="0"/>
-    <w:lsdException w:name="Light List Accent 2" w:semiHidden="0" w:uiPriority="61" w:unhideWhenUsed="0"/>
-    <w:lsdException w:name="Light Grid Accent 2" w:semiHidden="0" w:uiPriority="62" w:unhideWhenUsed="0"/>
-    <w:lsdException w:name="Medium Shading 1 Accent 2" w:semiHidden="0" w:uiPriority="63" w:unhideWhenUsed="0"/>
-    <w:lsdException w:name="Medium Shading 2 Accent 2" w:semiHidden="0" w:uiPriority="64" w:unhideWhenUsed="0"/>
-    <w:lsdException w:name="Medium List 1 Accent 2" w:semiHidden="0" w:uiPriority="65" w:unhideWhenUsed="0"/>
-    <w:lsdException w:name="Medium List 2 Accent 2" w:semiHidden="0" w:uiPriority="66" w:unhideWhenUsed="0"/>
-    <w:lsdException w:name="Medium Grid 1 Accent 2" w:semiHidden="0" w:uiPriority="67" w:unhideWhenUsed="0"/>
-    <w:lsdException w:name="Medium Grid 2 Accent 2" w:semiHidden="0" w:uiPriority="68" w:unhideWhenUsed="0"/>
-    <w:lsdException w:name="Medium Grid 3 Accent 2" w:semiHidden="0" w:uiPriority="69" w:unhideWhenUsed="0"/>
-    <w:lsdException w:name="Dark List Accent 2" w:semiHidden="0" w:uiPriority="70" w:unhideWhenUsed="0"/>
-    <w:lsdException w:name="Colorful Shading Accent 2" w:semiHidden="0" w:uiPriority="71" w:unhideWhenUsed="0"/>
-    <w:lsdException w:name="Colorful List Accent 2" w:semiHidden="0" w:uiPriority="72" w:unhideWhenUsed="0"/>
-    <w:lsdException w:name="Colorful Grid Accent 2" w:semiHidden="0" w:uiPriority="73" w:unhideWhenUsed="0"/>
-    <w:lsdException w:name="Light Shading Accent 3" w:semiHidden="0" w:uiPriority="60" w:unhideWhenUsed="0"/>
-    <w:lsdException w:name="Light List Accent 3" w:semiHidden="0" w:uiPriority="61" w:unhideWhenUsed="0"/>
-    <w:lsdException w:name="Light Grid Accent 3" w:semiHidden="0" w:uiPriority="62" w:unhideWhenUsed="0"/>
-    <w:lsdException w:name="Medium Shading 1 Accent 3" w:semiHidden="0" w:uiPriority="63" w:unhideWhenUsed="0"/>
-    <w:lsdException w:name="Medium Shading 2 Accent 3" w:semiHidden="0" w:uiPriority="64" w:unhideWhenUsed="0"/>
-    <w:lsdException w:name="Medium List 1 Accent 3" w:semiHidden="0" w:uiPriority="65" w:unhideWhenUsed="0"/>
-    <w:lsdException w:name="Medium List 2 Accent 3" w:semiHidden="0" w:uiPriority="66" w:unhideWhenUsed="0"/>
-    <w:lsdException w:name="Medium Grid 1 Accent 3" w:semiHidden="0" w:uiPriority="67" w:unhideWhenUsed="0"/>
-    <w:lsdException w:name="Medium Grid 2 Accent 3" w:semiHidden="0" w:uiPriority="68" w:unhideWhenUsed="0"/>
-    <w:lsdException w:name="Medium Grid 3 Accent 3" w:semiHidden="0" w:uiPriority="69" w:unhideWhenUsed="0"/>
-    <w:lsdException w:name="Dark List Accent 3" w:semiHidden="0" w:uiPriority="70" w:unhideWhenUsed="0"/>
-    <w:lsdException w:name="Colorful Shading Accent 3" w:semiHidden="0" w:uiPriority="71" w:unhideWhenUsed="0"/>
-    <w:lsdException w:name="Colorful List Accent 3" w:semiHidden="0" w:uiPriority="72" w:unhideWhenUsed="0"/>
-    <w:lsdException w:name="Colorful Grid Accent 3" w:semiHidden="0" w:uiPriority="73" w:unhideWhenUsed="0"/>
-    <w:lsdException w:name="Light Shading Accent 4" w:semiHidden="0" w:uiPriority="60" w:unhideWhenUsed="0"/>
-    <w:lsdException w:name="Light List Accent 4" w:semiHidden="0" w:uiPriority="61" w:unhideWhenUsed="0"/>
-    <w:lsdException w:name="Light Grid Accent 4" w:semiHidden="0" w:uiPriority="62" w:unhideWhenUsed="0"/>
-    <w:lsdException w:name="Medium Shading 1 Accent 4" w:semiHidden="0" w:uiPriority="63" w:unhideWhenUsed="0"/>
-    <w:lsdException w:name="Medium Shading 2 Accent 4" w:semiHidden="0" w:uiPriority="64" w:unhideWhenUsed="0"/>
-    <w:lsdException w:name="Medium List 1 Accent 4" w:semiHidden="0" w:uiPriority="65" w:unhideWhenUsed="0"/>
-    <w:lsdException w:name="Medium List 2 Accent 4" w:semiHidden="0" w:uiPriority="66" w:unhideWhenUsed="0"/>
-    <w:lsdException w:name="Medium Grid 1 Accent 4" w:semiHidden="0" w:uiPriority="67" w:unhideWhenUsed="0"/>
-    <w:lsdException w:name="Medium Grid 2 Accent 4" w:semiHidden="0" w:uiPriority="68" w:unhideWhenUsed="0"/>
-    <w:lsdException w:name="Medium Grid 3 Accent 4" w:semiHidden="0" w:uiPriority="69" w:unhideWhenUsed="0"/>
-    <w:lsdException w:name="Dark List Accent 4" w:semiHidden="0" w:uiPriority="70" w:unhideWhenUsed="0"/>
-    <w:lsdException w:name="Colorful Shading Accent 4" w:semiHidden="0" w:uiPriority="71" w:unhideWhenUsed="0"/>
-    <w:lsdException w:name="Colorful List Accent 4" w:semiHidden="0" w:uiPriority="72" w:unhideWhenUsed="0"/>
-    <w:lsdException w:name="Colorful Grid Accent 4" w:semiHidden="0" w:uiPriority="73" w:unhideWhenUsed="0"/>
-    <w:lsdException w:name="Light Shading Accent 5" w:semiHidden="0" w:uiPriority="60" w:unhideWhenUsed="0"/>
-    <w:lsdException w:name="Light List Accent 5" w:semiHidden="0" w:uiPriority="61" w:unhideWhenUsed="0"/>
-    <w:lsdException w:name="Light Grid Accent 5" w:semiHidden="0" w:uiPriority="62" w:unhideWhenUsed="0"/>
-    <w:lsdException w:name="Medium Shading 1 Accent 5" w:semiHidden="0" w:uiPriority="63" w:unhideWhenUsed="0"/>
-    <w:lsdException w:name="Medium Shading 2 Accent 5" w:semiHidden="0" w:uiPriority="64" w:unhideWhenUsed="0"/>
-    <w:lsdException w:name="Medium List 1 Accent 5" w:semiHidden="0" w:uiPriority="65" w:unhideWhenUsed="0"/>
-    <w:lsdException w:name="Medium List 2 Accent 5" w:semiHidden="0" w:uiPriority="66" w:unhideWhenUsed="0"/>
-    <w:lsdException w:name="Medium Grid 1 Accent 5" w:semiHidden="0" w:uiPriority="67" w:unhideWhenUsed="0"/>
-    <w:lsdException w:name="Medium Grid 2 Accent 5" w:semiHidden="0" w:uiPriority="68" w:unhideWhenUsed="0"/>
-    <w:lsdException w:name="Medium Grid 3 Accent 5" w:semiHidden="0" w:uiPriority="69" w:unhideWhenUsed="0"/>
-    <w:lsdException w:name="Dark List Accent 5" w:semiHidden="0" w:uiPriority="70" w:unhideWhenUsed="0"/>
-    <w:lsdException w:name="Colorful Shading Accent 5" w:semiHidden="0" w:uiPriority="71" w:unhideWhenUsed="0"/>
-    <w:lsdException w:name="Colorful List Accent 5" w:semiHidden="0" w:uiPriority="72" w:unhideWhenUsed="0"/>
-    <w:lsdException w:name="Colorful Grid Accent 5" w:semiHidden="0" w:uiPriority="73" w:unhideWhenUsed="0"/>
-    <w:lsdException w:name="Light Shading Accent 6" w:semiHidden="0" w:uiPriority="60" w:unhideWhenUsed="0"/>
-    <w:lsdException w:name="Light List Accent 6" w:semiHidden="0" w:uiPriority="61" w:unhideWhenUsed="0"/>
-    <w:lsdException w:name="Light Grid Accent 6" w:semiHidden="0" w:uiPriority="62" w:unhideWhenUsed="0"/>
-    <w:lsdException w:name="Medium Shading 1 Accent 6" w:semiHidden="0" w:uiPriority="63" w:unhideWhenUsed="0"/>
-    <w:lsdException w:name="Medium Shading 2 Accent 6" w:semiHidden="0" w:uiPriority="64" w:unhideWhenUsed="0"/>
-    <w:lsdException w:name="Medium List 1 Accent 6" w:semiHidden="0" w:uiPriority="65" w:unhideWhenUsed="0"/>
-    <w:lsdException w:name="Medium List 2 Accent 6" w:semiHidden="0" w:uiPriority="66" w:unhideWhenUsed="0"/>
-    <w:lsdException w:name="Medium Grid 1 Accent 6" w:semiHidden="0" w:uiPriority="67" w:unhideWhenUsed="0"/>
-    <w:lsdException w:name="Medium Grid 2 Accent 6" w:semiHidden="0" w:uiPriority="68" w:unhideWhenUsed="0"/>
-    <w:lsdException w:name="Medium Grid 3 Accent 6" w:semiHidden="0" w:uiPriority="69" w:unhideWhenUsed="0"/>
-    <w:lsdException w:name="Dark List Accent 6" w:semiHidden="0" w:uiPriority="70" w:unhideWhenUsed="0"/>
-    <w:lsdException w:name="Colorful Shading Accent 6" w:semiHidden="0" w:uiPriority="71" w:unhideWhenUsed="0"/>
-    <w:lsdException w:name="Colorful List Accent 6" w:semiHidden="0" w:uiPriority="72" w:unhideWhenUsed="0"/>
-    <w:lsdException w:name="Colorful Grid Accent 6" w:semiHidden="0" w:uiPriority="73" w:unhideWhenUsed="0"/>
-    <w:lsdException w:name="Subtle Emphasis" w:semiHidden="0" w:uiPriority="19" w:unhideWhenUsed="0" w:qFormat="1"/>
-    <w:lsdException w:name="Intense Emphasis" w:semiHidden="0" w:uiPriority="21" w:unhideWhenUsed="0" w:qFormat="1"/>
-    <w:lsdException w:name="Subtle Reference" w:semiHidden="0" w:uiPriority="31" w:unhideWhenUsed="0" w:qFormat="1"/>
-    <w:lsdException w:name="Intense Reference" w:semiHidden="0" w:uiPriority="32" w:unhideWhenUsed="0" w:qFormat="1"/>
-    <w:lsdException w:name="Book Title" w:semiHidden="0" w:uiPriority="33" w:unhideWhenUsed="0" w:qFormat="1"/>
-    <w:lsdException w:name="Bibliography" w:uiPriority="37"/>
-    <w:lsdException w:name="TOC Heading" w:uiPriority="39" w:qFormat="1"/>
-  </w:latentStyles>
-  <w:style w:type="paragraph" w:default="1" w:styleId="Normal">
-    <w:name w:val="Normal"/>
-    <w:qFormat/>
-    <w:rsid w:val="00D2606F"/>
-    <w:pPr>
-      <w:spacing w:after="0" w:line="240" w:lineRule="auto"/>
-    </w:pPr>
-    <w:rPr>
-      <w:rFonts w:eastAsiaTheme="minorEastAsia"/>
-      <w:sz w:val="24"/>
-      <w:szCs w:val="24"/>
-      <w:lang w:val="en-US"/>
-    </w:rPr>
-  </w:style>
-  <w:style w:type="character" w:default="1" w:styleId="Fuentedeprrafopredeter">
-    <w:name w:val="Default Paragraph Font"/>
-    <w:uiPriority w:val="1"/>
-    <w:semiHidden/>
-    <w:unhideWhenUsed/>
-  </w:style>
-  <w:style w:type="table" w:default="1" w:styleId="Tablanormal">
-    <w:name w:val="Normal Table"/>
+  <w:style w:type="character" w:styleId="Refdecomentario">
+    <w:name w:val="annotation reference"/>
+    <w:basedOn w:val="Fuentedeprrafopredeter"/>
     <w:uiPriority w:val="99"/>
     <w:semiHidden/>
     <w:unhideWhenUsed/>
-    <w:tblPr>
-      <w:tblInd w:w="0" w:type="dxa"/>
-      <w:tblCellMar>
-        <w:top w:w="0" w:type="dxa"/>
-        <w:left w:w="108" w:type="dxa"/>
-        <w:bottom w:w="0" w:type="dxa"/>
-        <w:right w:w="108" w:type="dxa"/>
-      </w:tblCellMar>
-    </w:tblPr>
-  </w:style>
-  <w:style w:type="numbering" w:default="1" w:styleId="Sinlista">
-    <w:name w:val="No List"/>
-    <w:uiPriority w:val="99"/>
-    <w:semiHidden/>
-    <w:unhideWhenUsed/>
-  </w:style>
-  <w:style w:type="table" w:styleId="Tablaconcuadrcula">
-    <w:name w:val="Table Grid"/>
-    <w:basedOn w:val="Tablanormal"/>
-    <w:uiPriority w:val="59"/>
-    <w:rsid w:val="00D2606F"/>
-    <w:pPr>
-      <w:spacing w:after="0" w:line="240" w:lineRule="auto"/>
-    </w:pPr>
+    <w:rsid w:val="00B46EC3"/>
     <w:rPr>
-      <w:rFonts w:eastAsiaTheme="minorEastAsia"/>
-      <w:sz w:val="24"/>
-      <w:szCs w:val="24"/>
-      <w:lang w:val="en-US"/>
-    </w:rPr>
-    <w:tblPr>
-      <w:tblBorders>
-        <w:top w:val="single" w:sz="4" w:space="0" w:color="auto"/>
-        <w:left w:val="single" w:sz="4" w:space="0" w:color="auto"/>
-        <w:bottom w:val="single" w:sz="4" w:space="0" w:color="auto"/>
-        <w:right w:val="single" w:sz="4" w:space="0" w:color="auto"/>
-        <w:insideH w:val="single" w:sz="4" w:space="0" w:color="auto"/>
-        <w:insideV w:val="single" w:sz="4" w:space="0" w:color="auto"/>
-      </w:tblBorders>
-    </w:tblPr>
-  </w:style>
-  <w:style w:type="paragraph" w:styleId="Prrafodelista">
-    <w:name w:val="List Paragraph"/>
-    <w:basedOn w:val="Normal"/>
-    <w:uiPriority w:val="34"/>
-    <w:qFormat/>
-    <w:rsid w:val="00D2606F"/>
-    <w:pPr>
-      <w:ind w:left="720"/>
-      <w:contextualSpacing/>
-    </w:pPr>
-  </w:style>
-  <w:style w:type="paragraph" w:styleId="Textodeglobo">
-    <w:name w:val="Balloon Text"/>
-    <w:basedOn w:val="Normal"/>
-    <w:link w:val="TextodegloboCar"/>
-    <w:uiPriority w:val="99"/>
-    <w:semiHidden/>
-    <w:unhideWhenUsed/>
-    <w:rsid w:val="00D2606F"/>
-    <w:rPr>
-      <w:rFonts w:ascii="Tahoma" w:hAnsi="Tahoma" w:cs="Tahoma"/>
       <w:sz w:val="16"/>
       <w:szCs w:val="16"/>
     </w:rPr>
   </w:style>
-  <w:style w:type="character" w:customStyle="1" w:styleId="TextodegloboCar">
-    <w:name w:val="Texto de globo Car"/>
-    <w:basedOn w:val="Fuentedeprrafopredeter"/>
-    <w:link w:val="Textodeglobo"/>
+  <w:style w:type="paragraph" w:styleId="Textocomentario">
+    <w:name w:val="annotation text"/>
+    <w:basedOn w:val="Normal"/>
+    <w:link w:val="TextocomentarioCar"/>
     <w:uiPriority w:val="99"/>
     <w:semiHidden/>
-    <w:rsid w:val="00D2606F"/>
+    <w:unhideWhenUsed/>
+    <w:rsid w:val="00B46EC3"/>
     <w:rPr>
-      <w:rFonts w:ascii="Tahoma" w:eastAsiaTheme="minorEastAsia" w:hAnsi="Tahoma" w:cs="Tahoma"/>
-      <w:sz w:val="16"/>
-      <w:szCs w:val="16"/>
+      <w:sz w:val="20"/>
+      <w:szCs w:val="20"/>
+    </w:rPr>
+  </w:style>
+  <w:style w:type="character" w:customStyle="1" w:styleId="TextocomentarioCar">
+    <w:name w:val="Texto comentario Car"/>
+    <w:basedOn w:val="Fuentedeprrafopredeter"/>
+    <w:link w:val="Textocomentario"/>
+    <w:uiPriority w:val="99"/>
+    <w:semiHidden/>
+    <w:rsid w:val="00B46EC3"/>
+    <w:rPr>
+      <w:rFonts w:eastAsiaTheme="minorEastAsia"/>
+      <w:sz w:val="20"/>
+      <w:szCs w:val="20"/>
+      <w:lang w:val="en-US"/>
+    </w:rPr>
+  </w:style>
+  <w:style w:type="paragraph" w:styleId="Asuntodelcomentario">
+    <w:name w:val="annotation subject"/>
+    <w:basedOn w:val="Textocomentario"/>
+    <w:next w:val="Textocomentario"/>
+    <w:link w:val="AsuntodelcomentarioCar"/>
+    <w:uiPriority w:val="99"/>
+    <w:semiHidden/>
+    <w:unhideWhenUsed/>
+    <w:rsid w:val="00B46EC3"/>
+    <w:rPr>
+      <w:b/>
+      <w:bCs/>
+    </w:rPr>
+  </w:style>
+  <w:style w:type="character" w:customStyle="1" w:styleId="AsuntodelcomentarioCar">
+    <w:name w:val="Asunto del comentario Car"/>
+    <w:basedOn w:val="TextocomentarioCar"/>
+    <w:link w:val="Asuntodelcomentario"/>
+    <w:uiPriority w:val="99"/>
+    <w:semiHidden/>
+    <w:rsid w:val="00B46EC3"/>
+    <w:rPr>
+      <w:rFonts w:eastAsiaTheme="minorEastAsia"/>
+      <w:b/>
+      <w:bCs/>
+      <w:sz w:val="20"/>
+      <w:szCs w:val="20"/>
       <w:lang w:val="en-US"/>
     </w:rPr>
   </w:style>
